--- a/assets/CV/Danny-Gebran-CV-2018.docx
+++ b/assets/CV/Danny-Gebran-CV-2018.docx
@@ -357,6 +357,14 @@
           <w:sz w:val="20"/>
           <w:szCs w:val="20"/>
         </w:rPr>
+        <w:t xml:space="preserve">UX and </w:t>
+      </w:r>
+      <w:r>
+        <w:rPr>
+          <w:rFonts w:ascii="Roboto" w:hAnsi="Roboto"/>
+          <w:sz w:val="20"/>
+          <w:szCs w:val="20"/>
+        </w:rPr>
         <w:t>Digital marketing | Integrated Marketing Communications | Consumer Behaviour</w:t>
       </w:r>
     </w:p>
@@ -545,8 +553,6 @@
         </w:rPr>
         <w:t xml:space="preserve">| </w:t>
       </w:r>
-      <w:bookmarkStart w:id="0" w:name="_GoBack"/>
-      <w:bookmarkEnd w:id="0"/>
       <w:r>
         <w:rPr>
           <w:rFonts w:ascii="Roboto" w:hAnsi="Roboto"/>
@@ -709,6 +715,17 @@
         </w:rPr>
         <w:t>Web Designer</w:t>
       </w:r>
+      <w:r>
+        <w:rPr>
+          <w:rFonts w:ascii="Roboto" w:hAnsi="Roboto"/>
+          <w:b/>
+          <w:sz w:val="20"/>
+          <w:szCs w:val="20"/>
+        </w:rPr>
+        <w:t xml:space="preserve"> Lead</w:t>
+      </w:r>
+      <w:bookmarkStart w:id="0" w:name="_GoBack"/>
+      <w:bookmarkEnd w:id="0"/>
     </w:p>
     <w:p>
       <w:pPr>
@@ -729,7 +746,31 @@
           <w:sz w:val="20"/>
           <w:szCs w:val="20"/>
         </w:rPr>
-        <w:t>Planning, design and development of new and existing websites.</w:t>
+        <w:t>End to end p</w:t>
+      </w:r>
+      <w:r>
+        <w:rPr>
+          <w:rFonts w:ascii="Roboto" w:hAnsi="Roboto"/>
+          <w:sz w:val="20"/>
+          <w:szCs w:val="20"/>
+        </w:rPr>
+        <w:t xml:space="preserve">lanning, design and development of </w:t>
+      </w:r>
+      <w:r>
+        <w:rPr>
+          <w:rFonts w:ascii="Roboto" w:hAnsi="Roboto"/>
+          <w:sz w:val="20"/>
+          <w:szCs w:val="20"/>
+        </w:rPr>
+        <w:t>website projects</w:t>
+      </w:r>
+      <w:r>
+        <w:rPr>
+          <w:rFonts w:ascii="Roboto" w:hAnsi="Roboto"/>
+          <w:sz w:val="20"/>
+          <w:szCs w:val="20"/>
+        </w:rPr>
+        <w:t>.</w:t>
       </w:r>
     </w:p>
     <w:p>
@@ -751,7 +792,23 @@
           <w:sz w:val="20"/>
           <w:szCs w:val="20"/>
         </w:rPr>
-        <w:t>Deliver hi-fidelity designs and collaborate with front-end development</w:t>
+        <w:t>Deliver</w:t>
+      </w:r>
+      <w:r>
+        <w:rPr>
+          <w:rFonts w:ascii="Roboto" w:hAnsi="Roboto"/>
+          <w:sz w:val="20"/>
+          <w:szCs w:val="20"/>
+        </w:rPr>
+        <w:t>ing</w:t>
+      </w:r>
+      <w:r>
+        <w:rPr>
+          <w:rFonts w:ascii="Roboto" w:hAnsi="Roboto"/>
+          <w:sz w:val="20"/>
+          <w:szCs w:val="20"/>
+        </w:rPr>
+        <w:t xml:space="preserve"> hi-fidelity designs and collaborate with front-end development</w:t>
       </w:r>
       <w:r>
         <w:rPr>
@@ -797,7 +854,15 @@
           <w:sz w:val="20"/>
           <w:szCs w:val="20"/>
         </w:rPr>
-        <w:t>e visual and interaction design.</w:t>
+        <w:t>e visual and interaction design</w:t>
+      </w:r>
+      <w:r>
+        <w:rPr>
+          <w:rFonts w:ascii="Roboto" w:hAnsi="Roboto"/>
+          <w:sz w:val="20"/>
+          <w:szCs w:val="20"/>
+        </w:rPr>
+        <w:t xml:space="preserve"> </w:t>
       </w:r>
     </w:p>
     <w:p>
@@ -997,17 +1062,27 @@
       <w:pPr>
         <w:rPr>
           <w:rFonts w:ascii="Roboto" w:hAnsi="Roboto"/>
-          <w:sz w:val="20"/>
-          <w:szCs w:val="20"/>
-        </w:rPr>
-      </w:pPr>
-      <w:r>
-        <w:rPr>
-          <w:rFonts w:ascii="Roboto" w:hAnsi="Roboto"/>
           <w:b/>
           <w:sz w:val="20"/>
           <w:szCs w:val="20"/>
         </w:rPr>
+      </w:pPr>
+    </w:p>
+    <w:p>
+      <w:pPr>
+        <w:rPr>
+          <w:rFonts w:ascii="Roboto" w:hAnsi="Roboto"/>
+          <w:sz w:val="20"/>
+          <w:szCs w:val="20"/>
+        </w:rPr>
+      </w:pPr>
+      <w:r>
+        <w:rPr>
+          <w:rFonts w:ascii="Roboto" w:hAnsi="Roboto"/>
+          <w:b/>
+          <w:sz w:val="20"/>
+          <w:szCs w:val="20"/>
+        </w:rPr>
         <w:t xml:space="preserve">01.14-12.14 | NED Training Centre | English for Business | </w:t>
       </w:r>
       <w:r>
@@ -1109,85 +1184,62 @@
           <w:sz w:val="20"/>
           <w:szCs w:val="20"/>
         </w:rPr>
+        <w:t xml:space="preserve">Graphic Designer &amp; </w:t>
+      </w:r>
+      <w:r>
+        <w:rPr>
+          <w:rFonts w:ascii="Roboto" w:hAnsi="Roboto"/>
+          <w:b/>
+          <w:sz w:val="20"/>
+          <w:szCs w:val="20"/>
+        </w:rPr>
         <w:t>Creative Lead</w:t>
       </w:r>
-      <w:r>
+    </w:p>
+    <w:p>
+      <w:pPr>
+        <w:rPr>
+          <w:rFonts w:ascii="Roboto" w:hAnsi="Roboto"/>
+          <w:sz w:val="20"/>
+          <w:szCs w:val="20"/>
+        </w:rPr>
+      </w:pPr>
+      <w:r>
+        <w:rPr>
+          <w:rFonts w:ascii="Roboto" w:hAnsi="Roboto"/>
+          <w:sz w:val="20"/>
+          <w:szCs w:val="20"/>
+        </w:rPr>
+        <w:t xml:space="preserve">“Previa </w:t>
+      </w:r>
+      <w:proofErr w:type="spellStart"/>
+      <w:r>
+        <w:rPr>
+          <w:rFonts w:ascii="Roboto" w:hAnsi="Roboto"/>
+          <w:sz w:val="20"/>
+          <w:szCs w:val="20"/>
+        </w:rPr>
+        <w:t>Cita</w:t>
+      </w:r>
+      <w:proofErr w:type="spellEnd"/>
+      <w:r>
+        <w:rPr>
+          <w:rFonts w:ascii="Roboto" w:hAnsi="Roboto"/>
+          <w:sz w:val="20"/>
+          <w:szCs w:val="20"/>
+        </w:rPr>
+        <w:t>” was an innovative marketing solution in Venezuela for medical and health industry.</w:t>
+      </w:r>
+    </w:p>
+    <w:p>
+      <w:pPr>
         <w:rPr>
           <w:rFonts w:ascii="Roboto" w:hAnsi="Roboto"/>
           <w:b/>
           <w:sz w:val="20"/>
           <w:szCs w:val="20"/>
         </w:rPr>
-        <w:t xml:space="preserve"> &amp; Marketing Planning</w:t>
-      </w:r>
-    </w:p>
-    <w:p>
-      <w:pPr>
-        <w:rPr>
-          <w:rFonts w:ascii="Roboto" w:hAnsi="Roboto"/>
-          <w:sz w:val="20"/>
-          <w:szCs w:val="20"/>
-        </w:rPr>
-      </w:pPr>
-      <w:r>
-        <w:rPr>
-          <w:rFonts w:ascii="Roboto" w:hAnsi="Roboto"/>
-          <w:sz w:val="20"/>
-          <w:szCs w:val="20"/>
-        </w:rPr>
-        <w:t xml:space="preserve">“Previa </w:t>
-      </w:r>
-      <w:proofErr w:type="spellStart"/>
-      <w:r>
-        <w:rPr>
-          <w:rFonts w:ascii="Roboto" w:hAnsi="Roboto"/>
-          <w:sz w:val="20"/>
-          <w:szCs w:val="20"/>
-        </w:rPr>
-        <w:t>Cita</w:t>
-      </w:r>
-      <w:proofErr w:type="spellEnd"/>
-      <w:r>
-        <w:rPr>
-          <w:rFonts w:ascii="Roboto" w:hAnsi="Roboto"/>
-          <w:sz w:val="20"/>
-          <w:szCs w:val="20"/>
-        </w:rPr>
-        <w:t>” was an innovative marketing solution in Venezuela for medical and health industry.</w:t>
-      </w:r>
-    </w:p>
-    <w:p>
-      <w:pPr>
-        <w:rPr>
-          <w:rFonts w:ascii="Roboto" w:hAnsi="Roboto"/>
-          <w:sz w:val="20"/>
-          <w:szCs w:val="20"/>
-        </w:rPr>
-      </w:pPr>
-    </w:p>
-    <w:p>
-      <w:pPr>
-        <w:pStyle w:val="ListParagraph"/>
-        <w:numPr>
-          <w:ilvl w:val="0"/>
-          <w:numId w:val="4"/>
-        </w:numPr>
-        <w:rPr>
-          <w:rFonts w:ascii="Roboto" w:hAnsi="Roboto"/>
-          <w:b/>
-          <w:sz w:val="20"/>
-          <w:szCs w:val="20"/>
-        </w:rPr>
-      </w:pPr>
-      <w:r>
-        <w:rPr>
-          <w:rFonts w:ascii="Roboto" w:hAnsi="Roboto"/>
-          <w:b/>
-          <w:sz w:val="20"/>
-          <w:szCs w:val="20"/>
-        </w:rPr>
-        <w:t>Design responsibilities:</w:t>
-      </w:r>
+      </w:pPr>
     </w:p>
     <w:p>
       <w:pPr>
@@ -1268,7 +1320,23 @@
           <w:sz w:val="20"/>
           <w:szCs w:val="20"/>
         </w:rPr>
-        <w:t>Implemented a systematic design process to improve team performance.</w:t>
+        <w:t xml:space="preserve">Implemented a systematic design process to improve team </w:t>
+      </w:r>
+      <w:r>
+        <w:rPr>
+          <w:rFonts w:ascii="Roboto" w:hAnsi="Roboto"/>
+          <w:sz w:val="20"/>
+          <w:szCs w:val="20"/>
+        </w:rPr>
+        <w:t xml:space="preserve">workflow and </w:t>
+      </w:r>
+      <w:r>
+        <w:rPr>
+          <w:rFonts w:ascii="Roboto" w:hAnsi="Roboto"/>
+          <w:sz w:val="20"/>
+          <w:szCs w:val="20"/>
+        </w:rPr>
+        <w:t>performance.</w:t>
       </w:r>
     </w:p>
     <w:p>
@@ -1328,7 +1396,15 @@
           <w:sz w:val="20"/>
           <w:szCs w:val="20"/>
         </w:rPr>
-        <w:t>Supervised and adapted content following marketing and design briefings.</w:t>
+        <w:t xml:space="preserve">Supervised and </w:t>
+      </w:r>
+      <w:r>
+        <w:rPr>
+          <w:rFonts w:ascii="Roboto" w:hAnsi="Roboto"/>
+          <w:sz w:val="20"/>
+          <w:szCs w:val="20"/>
+        </w:rPr>
+        <w:t>managed communications with third-party suppliers.</w:t>
       </w:r>
     </w:p>
     <w:p>
@@ -1372,40 +1448,23 @@
           <w:sz w:val="20"/>
           <w:szCs w:val="20"/>
         </w:rPr>
-        <w:t>Coordinated production teams and managed timelines to meet printer deadlines.</w:t>
-      </w:r>
-    </w:p>
-    <w:p>
-      <w:pPr>
-        <w:rPr>
-          <w:rFonts w:ascii="Roboto" w:hAnsi="Roboto"/>
-          <w:sz w:val="20"/>
-          <w:szCs w:val="20"/>
-        </w:rPr>
-      </w:pPr>
-    </w:p>
-    <w:p>
-      <w:pPr>
-        <w:pStyle w:val="ListParagraph"/>
-        <w:numPr>
-          <w:ilvl w:val="0"/>
-          <w:numId w:val="3"/>
-        </w:numPr>
-        <w:rPr>
-          <w:rFonts w:ascii="Roboto" w:hAnsi="Roboto"/>
-          <w:b/>
-          <w:sz w:val="20"/>
-          <w:szCs w:val="20"/>
-        </w:rPr>
-      </w:pPr>
-      <w:r>
-        <w:rPr>
-          <w:rFonts w:ascii="Roboto" w:hAnsi="Roboto"/>
-          <w:b/>
-          <w:sz w:val="20"/>
-          <w:szCs w:val="20"/>
-        </w:rPr>
-        <w:t>Marketing responsibilities:</w:t>
+        <w:t xml:space="preserve">Coordinated production teams and managed timelines to </w:t>
+      </w:r>
+      <w:r>
+        <w:rPr>
+          <w:rFonts w:ascii="Roboto" w:hAnsi="Roboto"/>
+          <w:sz w:val="20"/>
+          <w:szCs w:val="20"/>
+        </w:rPr>
+        <w:t>ensure delivery on</w:t>
+      </w:r>
+      <w:r>
+        <w:rPr>
+          <w:rFonts w:ascii="Roboto" w:hAnsi="Roboto"/>
+          <w:sz w:val="20"/>
+          <w:szCs w:val="20"/>
+        </w:rPr>
+        <w:t xml:space="preserve"> deadlines.</w:t>
       </w:r>
     </w:p>
     <w:p>
@@ -1435,15 +1494,31 @@
           <w:sz w:val="20"/>
           <w:szCs w:val="20"/>
         </w:rPr>
-        <w:t xml:space="preserve">marketing </w:t>
-      </w:r>
-      <w:r>
-        <w:rPr>
-          <w:rFonts w:ascii="Roboto" w:hAnsi="Roboto"/>
-          <w:sz w:val="20"/>
-          <w:szCs w:val="20"/>
-        </w:rPr>
-        <w:t>policies to ensure customer satisfaction.</w:t>
+        <w:t xml:space="preserve">brand style guides </w:t>
+      </w:r>
+      <w:r>
+        <w:rPr>
+          <w:rFonts w:ascii="Roboto" w:hAnsi="Roboto"/>
+          <w:sz w:val="20"/>
+          <w:szCs w:val="20"/>
+        </w:rPr>
+        <w:t xml:space="preserve">to ensure </w:t>
+      </w:r>
+      <w:r>
+        <w:rPr>
+          <w:rFonts w:ascii="Roboto" w:hAnsi="Roboto"/>
+          <w:sz w:val="20"/>
+          <w:szCs w:val="20"/>
+        </w:rPr>
+        <w:t>consistency in brand communications</w:t>
+      </w:r>
+      <w:r>
+        <w:rPr>
+          <w:rFonts w:ascii="Roboto" w:hAnsi="Roboto"/>
+          <w:sz w:val="20"/>
+          <w:szCs w:val="20"/>
+        </w:rPr>
+        <w:t>.</w:t>
       </w:r>
     </w:p>
     <w:p>
@@ -1465,7 +1540,15 @@
           <w:sz w:val="20"/>
           <w:szCs w:val="20"/>
         </w:rPr>
-        <w:t>Optimised campaigns to maintain consistency on brand communications.</w:t>
+        <w:t xml:space="preserve">Implemented </w:t>
+      </w:r>
+      <w:r>
+        <w:rPr>
+          <w:rFonts w:ascii="Roboto" w:hAnsi="Roboto"/>
+          <w:sz w:val="20"/>
+          <w:szCs w:val="20"/>
+        </w:rPr>
+        <w:t>UI standards and guidelines on all projects.</w:t>
       </w:r>
     </w:p>
     <w:p>
@@ -1525,7 +1608,39 @@
           <w:sz w:val="20"/>
           <w:szCs w:val="20"/>
         </w:rPr>
-        <w:t xml:space="preserve"> impact on sales.</w:t>
+        <w:t xml:space="preserve"> impact </w:t>
+      </w:r>
+      <w:r>
+        <w:rPr>
+          <w:rFonts w:ascii="Roboto" w:hAnsi="Roboto"/>
+          <w:sz w:val="20"/>
+          <w:szCs w:val="20"/>
+        </w:rPr>
+        <w:t>from</w:t>
+      </w:r>
+      <w:r>
+        <w:rPr>
+          <w:rFonts w:ascii="Roboto" w:hAnsi="Roboto"/>
+          <w:sz w:val="20"/>
+          <w:szCs w:val="20"/>
+        </w:rPr>
+        <w:t xml:space="preserve"> </w:t>
+      </w:r>
+      <w:r>
+        <w:rPr>
+          <w:rFonts w:ascii="Roboto" w:hAnsi="Roboto"/>
+          <w:sz w:val="20"/>
+          <w:szCs w:val="20"/>
+        </w:rPr>
+        <w:t>user interactions</w:t>
+      </w:r>
+      <w:r>
+        <w:rPr>
+          <w:rFonts w:ascii="Roboto" w:hAnsi="Roboto"/>
+          <w:sz w:val="20"/>
+          <w:szCs w:val="20"/>
+        </w:rPr>
+        <w:t>.</w:t>
       </w:r>
     </w:p>
     <w:p>
@@ -1633,31 +1748,47 @@
           <w:sz w:val="20"/>
           <w:szCs w:val="20"/>
         </w:rPr>
-        <w:t xml:space="preserve">Brand Building and Identity Development, Desktop </w:t>
-      </w:r>
-      <w:r>
-        <w:rPr>
-          <w:rFonts w:ascii="Roboto" w:hAnsi="Roboto"/>
-          <w:sz w:val="20"/>
-          <w:szCs w:val="20"/>
-        </w:rPr>
-        <w:t xml:space="preserve">and Online </w:t>
-      </w:r>
-      <w:r>
-        <w:rPr>
-          <w:rFonts w:ascii="Roboto" w:hAnsi="Roboto"/>
-          <w:sz w:val="20"/>
-          <w:szCs w:val="20"/>
-        </w:rPr>
-        <w:t>publishing, I</w:t>
-      </w:r>
-      <w:r>
-        <w:rPr>
-          <w:rFonts w:ascii="Roboto" w:hAnsi="Roboto"/>
-          <w:sz w:val="20"/>
-          <w:szCs w:val="20"/>
-        </w:rPr>
-        <w:t>nnovation, Product Development.</w:t>
+        <w:t>Brand and Identity Development, publishing, I</w:t>
+      </w:r>
+      <w:r>
+        <w:rPr>
+          <w:rFonts w:ascii="Roboto" w:hAnsi="Roboto"/>
+          <w:sz w:val="20"/>
+          <w:szCs w:val="20"/>
+        </w:rPr>
+        <w:t>nnovation, Product Development</w:t>
+      </w:r>
+      <w:r>
+        <w:rPr>
+          <w:rFonts w:ascii="Roboto" w:hAnsi="Roboto"/>
+          <w:sz w:val="20"/>
+          <w:szCs w:val="20"/>
+        </w:rPr>
+        <w:t xml:space="preserve">, </w:t>
+      </w:r>
+      <w:r>
+        <w:rPr>
+          <w:rFonts w:ascii="Roboto" w:hAnsi="Roboto"/>
+          <w:sz w:val="20"/>
+          <w:szCs w:val="20"/>
+        </w:rPr>
+        <w:t>E-Com</w:t>
+      </w:r>
+      <w:r>
+        <w:rPr>
+          <w:rFonts w:ascii="Roboto" w:hAnsi="Roboto"/>
+          <w:sz w:val="20"/>
+          <w:szCs w:val="20"/>
+        </w:rPr>
+        <w:t>merce</w:t>
+      </w:r>
+      <w:r>
+        <w:rPr>
+          <w:rFonts w:ascii="Roboto" w:hAnsi="Roboto"/>
+          <w:sz w:val="20"/>
+          <w:szCs w:val="20"/>
+        </w:rPr>
+        <w:t>.</w:t>
       </w:r>
     </w:p>
     <w:p>
@@ -1679,15 +1810,55 @@
           <w:sz w:val="20"/>
           <w:szCs w:val="20"/>
         </w:rPr>
-        <w:t>UX Design, Web/UI/Responsive Design, E-Com</w:t>
-      </w:r>
-      <w:r>
-        <w:rPr>
-          <w:rFonts w:ascii="Roboto" w:hAnsi="Roboto"/>
-          <w:sz w:val="20"/>
-          <w:szCs w:val="20"/>
-        </w:rPr>
-        <w:t>merce, User Analytics, Persona, Usability Tests, Insights.</w:t>
+        <w:t>UX De</w:t>
+      </w:r>
+      <w:r>
+        <w:rPr>
+          <w:rFonts w:ascii="Roboto" w:hAnsi="Roboto"/>
+          <w:sz w:val="20"/>
+          <w:szCs w:val="20"/>
+        </w:rPr>
+        <w:t>sign, Research,</w:t>
+      </w:r>
+      <w:r>
+        <w:rPr>
+          <w:rFonts w:ascii="Roboto" w:hAnsi="Roboto"/>
+          <w:sz w:val="20"/>
+          <w:szCs w:val="20"/>
+        </w:rPr>
+        <w:t xml:space="preserve"> </w:t>
+      </w:r>
+      <w:r>
+        <w:rPr>
+          <w:rFonts w:ascii="Roboto" w:hAnsi="Roboto"/>
+          <w:sz w:val="20"/>
+          <w:szCs w:val="20"/>
+        </w:rPr>
+        <w:t>Journey Maps, Lo-Hi Prototyping,</w:t>
+      </w:r>
+      <w:r>
+        <w:rPr>
+          <w:rFonts w:ascii="Roboto" w:hAnsi="Roboto"/>
+          <w:sz w:val="20"/>
+          <w:szCs w:val="20"/>
+        </w:rPr>
+        <w:t xml:space="preserve"> Persona, Usability Tests, Insights</w:t>
+      </w:r>
+      <w:r>
+        <w:rPr>
+          <w:rFonts w:ascii="Roboto" w:hAnsi="Roboto"/>
+          <w:sz w:val="20"/>
+          <w:szCs w:val="20"/>
+        </w:rPr>
+        <w:t>, Patterns</w:t>
+      </w:r>
+      <w:r>
+        <w:rPr>
+          <w:rFonts w:ascii="Roboto" w:hAnsi="Roboto"/>
+          <w:sz w:val="20"/>
+          <w:szCs w:val="20"/>
+        </w:rPr>
+        <w:t>.</w:t>
       </w:r>
     </w:p>
     <w:p>
@@ -1717,6 +1888,14 @@
           <w:sz w:val="20"/>
           <w:szCs w:val="20"/>
         </w:rPr>
+        <w:t xml:space="preserve">UI, </w:t>
+      </w:r>
+      <w:r>
+        <w:rPr>
+          <w:rFonts w:ascii="Roboto" w:hAnsi="Roboto"/>
+          <w:sz w:val="20"/>
+          <w:szCs w:val="20"/>
+        </w:rPr>
         <w:t>interfaces, grid systems, layouts and applications for web, desktop and mobile</w:t>
       </w:r>
       <w:r>
@@ -1794,6 +1973,7 @@
           <w:sz w:val="20"/>
           <w:szCs w:val="20"/>
         </w:rPr>
+        <w:lastRenderedPageBreak/>
         <w:t>Software skills</w:t>
       </w:r>
     </w:p>
@@ -2645,7 +2825,47 @@
           <w:sz w:val="20"/>
           <w:szCs w:val="20"/>
         </w:rPr>
-        <w:t>Designed the logo of the association and material for its presentations.</w:t>
+        <w:t>Created</w:t>
+      </w:r>
+      <w:r>
+        <w:rPr>
+          <w:rFonts w:ascii="Roboto" w:hAnsi="Roboto"/>
+          <w:sz w:val="20"/>
+          <w:szCs w:val="20"/>
+        </w:rPr>
+        <w:t xml:space="preserve"> logo </w:t>
+      </w:r>
+      <w:r>
+        <w:rPr>
+          <w:rFonts w:ascii="Roboto" w:hAnsi="Roboto"/>
+          <w:sz w:val="20"/>
+          <w:szCs w:val="20"/>
+        </w:rPr>
+        <w:t xml:space="preserve">and image </w:t>
+      </w:r>
+      <w:r>
+        <w:rPr>
+          <w:rFonts w:ascii="Roboto" w:hAnsi="Roboto"/>
+          <w:sz w:val="20"/>
+          <w:szCs w:val="20"/>
+        </w:rPr>
+        <w:t xml:space="preserve">of the association </w:t>
+      </w:r>
+      <w:r>
+        <w:rPr>
+          <w:rFonts w:ascii="Roboto" w:hAnsi="Roboto"/>
+          <w:sz w:val="20"/>
+          <w:szCs w:val="20"/>
+        </w:rPr>
+        <w:t>on</w:t>
+      </w:r>
+      <w:r>
+        <w:rPr>
+          <w:rFonts w:ascii="Roboto" w:hAnsi="Roboto"/>
+          <w:sz w:val="20"/>
+          <w:szCs w:val="20"/>
+        </w:rPr>
+        <w:t xml:space="preserve"> material for its presentations.</w:t>
       </w:r>
     </w:p>
     <w:p>

--- a/assets/CV/Danny-Gebran-CV-2018.docx
+++ b/assets/CV/Danny-Gebran-CV-2018.docx
@@ -4,8 +4,10 @@
   <w:body>
     <w:p>
       <w:pPr>
-        <w:rPr>
-          <w:rFonts w:ascii="Roboto" w:hAnsi="Roboto"/>
+        <w:spacing w:line="276" w:lineRule="auto"/>
+        <w:rPr>
+          <w:rFonts w:ascii="Roboto" w:hAnsi="Roboto"/>
+          <w:b/>
           <w:sz w:val="28"/>
           <w:szCs w:val="28"/>
         </w:rPr>
@@ -13,6 +15,7 @@
       <w:r>
         <w:rPr>
           <w:rFonts w:ascii="Roboto" w:hAnsi="Roboto"/>
+          <w:b/>
           <w:sz w:val="28"/>
           <w:szCs w:val="28"/>
         </w:rPr>
@@ -21,6 +24,7 @@
       <w:r>
         <w:rPr>
           <w:rFonts w:ascii="Roboto" w:hAnsi="Roboto"/>
+          <w:b/>
           <w:sz w:val="28"/>
           <w:szCs w:val="28"/>
         </w:rPr>
@@ -29,11 +33,14 @@
       <w:r>
         <w:rPr>
           <w:rFonts w:ascii="Roboto" w:hAnsi="Roboto"/>
+          <w:b/>
           <w:sz w:val="28"/>
           <w:szCs w:val="28"/>
         </w:rPr>
         <w:t xml:space="preserve"> Danny</w:t>
       </w:r>
+      <w:bookmarkStart w:id="0" w:name="_GoBack"/>
+      <w:bookmarkEnd w:id="0"/>
     </w:p>
     <w:p>
       <w:pPr>
@@ -50,7 +57,15 @@
           <w:sz w:val="20"/>
           <w:szCs w:val="20"/>
         </w:rPr>
-        <w:t>uxwebdesigner</w:t>
+        <w:t>visual</w:t>
+      </w:r>
+      <w:r>
+        <w:rPr>
+          <w:rFonts w:ascii="Roboto" w:hAnsi="Roboto"/>
+          <w:sz w:val="20"/>
+          <w:szCs w:val="20"/>
+        </w:rPr>
+        <w:t>designer</w:t>
       </w:r>
       <w:r>
         <w:rPr>
@@ -96,41 +111,6 @@
           <w:szCs w:val="20"/>
         </w:rPr>
       </w:pPr>
-      <w:r>
-        <w:rPr>
-          <w:rFonts w:ascii="Roboto" w:hAnsi="Roboto"/>
-          <w:sz w:val="20"/>
-          <w:szCs w:val="20"/>
-        </w:rPr>
-        <w:t xml:space="preserve">LinkedIn: </w:t>
-      </w:r>
-      <w:r>
-        <w:rPr>
-          <w:rFonts w:ascii="Roboto" w:hAnsi="Roboto"/>
-          <w:sz w:val="20"/>
-          <w:szCs w:val="20"/>
-        </w:rPr>
-        <w:tab/>
-      </w:r>
-      <w:r>
-        <w:rPr>
-          <w:rFonts w:ascii="Roboto" w:hAnsi="Roboto"/>
-          <w:sz w:val="20"/>
-          <w:szCs w:val="20"/>
-        </w:rPr>
-        <w:tab/>
-      </w:r>
-      <w:hyperlink r:id="rId7" w:history="1">
-        <w:r>
-          <w:rPr>
-            <w:rStyle w:val="Hyperlink"/>
-            <w:rFonts w:ascii="Roboto" w:hAnsi="Roboto"/>
-            <w:sz w:val="20"/>
-            <w:szCs w:val="20"/>
-          </w:rPr>
-          <w:t>https://www.linkedin.com/in/danny-gebran/</w:t>
-        </w:r>
-      </w:hyperlink>
     </w:p>
     <w:p>
       <w:pPr>
@@ -144,6 +124,7 @@
       <w:r>
         <w:rPr>
           <w:rFonts w:ascii="Roboto" w:hAnsi="Roboto"/>
+          <w:b/>
           <w:sz w:val="20"/>
           <w:szCs w:val="20"/>
         </w:rPr>
@@ -152,6 +133,7 @@
       <w:r>
         <w:rPr>
           <w:rFonts w:ascii="Roboto" w:hAnsi="Roboto"/>
+          <w:b/>
           <w:sz w:val="20"/>
           <w:szCs w:val="20"/>
         </w:rPr>
@@ -160,20 +142,21 @@
       <w:r>
         <w:rPr>
           <w:rFonts w:ascii="Roboto" w:hAnsi="Roboto"/>
-          <w:sz w:val="20"/>
-          <w:szCs w:val="20"/>
-        </w:rPr>
-        <w:tab/>
-      </w:r>
-      <w:r>
-        <w:rPr>
-          <w:rFonts w:ascii="Roboto" w:hAnsi="Roboto"/>
-          <w:sz w:val="20"/>
-          <w:szCs w:val="20"/>
-        </w:rPr>
-        <w:tab/>
-      </w:r>
-      <w:hyperlink r:id="rId8" w:history="1">
+          <w:b/>
+          <w:sz w:val="20"/>
+          <w:szCs w:val="20"/>
+        </w:rPr>
+        <w:t xml:space="preserve"> </w:t>
+      </w:r>
+      <w:r>
+        <w:rPr>
+          <w:rFonts w:ascii="Roboto" w:hAnsi="Roboto"/>
+          <w:sz w:val="20"/>
+          <w:szCs w:val="20"/>
+        </w:rPr>
+        <w:t xml:space="preserve"> </w:t>
+      </w:r>
+      <w:hyperlink r:id="rId7" w:history="1">
         <w:r>
           <w:rPr>
             <w:rStyle w:val="Hyperlink"/>
@@ -189,83 +172,46 @@
       <w:pPr>
         <w:spacing w:line="276" w:lineRule="auto"/>
         <w:rPr>
+          <w:rFonts w:ascii="Roboto" w:hAnsi="Roboto"/>
+          <w:sz w:val="20"/>
+          <w:szCs w:val="20"/>
+        </w:rPr>
+      </w:pPr>
+      <w:r>
+        <w:rPr>
           <w:rStyle w:val="Hyperlink"/>
           <w:rFonts w:ascii="Roboto" w:hAnsi="Roboto"/>
-          <w:sz w:val="20"/>
-          <w:szCs w:val="20"/>
-        </w:rPr>
-      </w:pPr>
-      <w:r>
-        <w:rPr>
-          <w:rFonts w:ascii="Roboto" w:hAnsi="Roboto"/>
-          <w:sz w:val="20"/>
-          <w:szCs w:val="20"/>
-        </w:rPr>
-        <w:t xml:space="preserve">Freelance Portfolio:    </w:t>
-      </w:r>
-      <w:r>
-        <w:rPr>
-          <w:rFonts w:ascii="Roboto" w:hAnsi="Roboto"/>
-          <w:sz w:val="20"/>
-          <w:szCs w:val="20"/>
-        </w:rPr>
-        <w:tab/>
-      </w:r>
-      <w:hyperlink r:id="rId9" w:history="1">
-        <w:r>
-          <w:rPr>
-            <w:rStyle w:val="Hyperlink"/>
-            <w:rFonts w:ascii="Roboto" w:hAnsi="Roboto"/>
-            <w:sz w:val="20"/>
-            <w:szCs w:val="20"/>
-          </w:rPr>
-          <w:t>https://digitalchief.ie/ourwork</w:t>
-        </w:r>
-      </w:hyperlink>
+          <w:b/>
+          <w:sz w:val="20"/>
+          <w:szCs w:val="20"/>
+          <w:u w:val="none"/>
+        </w:rPr>
+        <w:t>Print Portfolio:</w:t>
+      </w:r>
+      <w:r>
+        <w:rPr>
+          <w:rStyle w:val="Hyperlink"/>
+          <w:rFonts w:ascii="Roboto" w:hAnsi="Roboto"/>
+          <w:sz w:val="20"/>
+          <w:szCs w:val="20"/>
+          <w:u w:val="none"/>
+        </w:rPr>
+        <w:t xml:space="preserve">  </w:t>
+      </w:r>
+      <w:r>
+        <w:rPr>
+          <w:rStyle w:val="Hyperlink"/>
+          <w:rFonts w:ascii="Roboto" w:hAnsi="Roboto"/>
+          <w:sz w:val="20"/>
+          <w:szCs w:val="20"/>
+          <w:u w:val="none"/>
+        </w:rPr>
+        <w:t>Available on request</w:t>
+      </w:r>
     </w:p>
     <w:p>
       <w:pPr>
         <w:spacing w:line="276" w:lineRule="auto"/>
-        <w:rPr>
-          <w:rFonts w:ascii="Roboto" w:hAnsi="Roboto"/>
-          <w:sz w:val="20"/>
-          <w:szCs w:val="20"/>
-        </w:rPr>
-      </w:pPr>
-      <w:r>
-        <w:rPr>
-          <w:rStyle w:val="Hyperlink"/>
-          <w:rFonts w:ascii="Roboto" w:hAnsi="Roboto"/>
-          <w:sz w:val="20"/>
-          <w:szCs w:val="20"/>
-          <w:u w:val="none"/>
-        </w:rPr>
-        <w:t>Print Portfolio:</w:t>
-      </w:r>
-      <w:r>
-        <w:rPr>
-          <w:rStyle w:val="Hyperlink"/>
-          <w:rFonts w:ascii="Roboto" w:hAnsi="Roboto"/>
-          <w:sz w:val="20"/>
-          <w:szCs w:val="20"/>
-          <w:u w:val="none"/>
-        </w:rPr>
-        <w:tab/>
-      </w:r>
-      <w:r>
-        <w:rPr>
-          <w:rStyle w:val="Hyperlink"/>
-          <w:rFonts w:ascii="Roboto" w:hAnsi="Roboto"/>
-          <w:sz w:val="20"/>
-          <w:szCs w:val="20"/>
-          <w:u w:val="none"/>
-        </w:rPr>
-        <w:tab/>
-        <w:t>Available on request</w:t>
-      </w:r>
-    </w:p>
-    <w:p>
-      <w:pPr>
         <w:rPr>
           <w:rFonts w:ascii="Roboto" w:hAnsi="Roboto"/>
           <w:sz w:val="20"/>
@@ -278,6 +224,7 @@
         <w:pBdr>
           <w:bottom w:val="single" w:sz="4" w:space="1" w:color="auto"/>
         </w:pBdr>
+        <w:spacing w:line="276" w:lineRule="auto"/>
         <w:rPr>
           <w:rFonts w:cstheme="minorHAnsi"/>
           <w:b/>
@@ -290,1399 +237,12 @@
           <w:sz w:val="20"/>
           <w:szCs w:val="20"/>
         </w:rPr>
-        <w:t>Education</w:t>
+        <w:t>Design Skills</w:t>
       </w:r>
     </w:p>
     <w:p>
       <w:pPr>
-        <w:rPr>
-          <w:rFonts w:ascii="Roboto" w:hAnsi="Roboto"/>
-          <w:b/>
-          <w:sz w:val="20"/>
-          <w:szCs w:val="20"/>
-        </w:rPr>
-      </w:pPr>
-    </w:p>
-    <w:p>
-      <w:pPr>
-        <w:rPr>
-          <w:rFonts w:ascii="Roboto" w:hAnsi="Roboto"/>
-          <w:b/>
-          <w:sz w:val="20"/>
-          <w:szCs w:val="20"/>
-        </w:rPr>
-      </w:pPr>
-      <w:r>
-        <w:rPr>
-          <w:rFonts w:ascii="Roboto" w:hAnsi="Roboto"/>
-          <w:sz w:val="20"/>
-          <w:szCs w:val="20"/>
-        </w:rPr>
-        <w:t>2017 | National College of Ireland, Dublin, IE</w:t>
-      </w:r>
-      <w:r>
-        <w:rPr>
-          <w:rFonts w:ascii="Roboto" w:hAnsi="Roboto"/>
-          <w:sz w:val="20"/>
-          <w:szCs w:val="20"/>
-        </w:rPr>
-        <w:t xml:space="preserve"> | </w:t>
-      </w:r>
-      <w:r>
-        <w:rPr>
-          <w:rFonts w:ascii="Roboto" w:hAnsi="Roboto"/>
-          <w:b/>
-          <w:sz w:val="20"/>
-          <w:szCs w:val="20"/>
-        </w:rPr>
-        <w:t>Master of Science in Marketing</w:t>
-      </w:r>
-    </w:p>
-    <w:p>
-      <w:pPr>
-        <w:pStyle w:val="ListParagraph"/>
-        <w:numPr>
-          <w:ilvl w:val="0"/>
-          <w:numId w:val="5"/>
-        </w:numPr>
-        <w:rPr>
-          <w:rFonts w:ascii="Roboto" w:hAnsi="Roboto"/>
-          <w:sz w:val="20"/>
-          <w:szCs w:val="20"/>
-        </w:rPr>
-      </w:pPr>
-      <w:r>
-        <w:rPr>
-          <w:rFonts w:ascii="Roboto" w:hAnsi="Roboto"/>
-          <w:sz w:val="20"/>
-          <w:szCs w:val="20"/>
-        </w:rPr>
-        <w:t xml:space="preserve">UX and </w:t>
-      </w:r>
-      <w:r>
-        <w:rPr>
-          <w:rFonts w:ascii="Roboto" w:hAnsi="Roboto"/>
-          <w:sz w:val="20"/>
-          <w:szCs w:val="20"/>
-        </w:rPr>
-        <w:t>Digital marketing | Integrated Marketing Communications | Consumer Behaviour</w:t>
-      </w:r>
-    </w:p>
-    <w:p>
-      <w:pPr>
-        <w:pStyle w:val="ListParagraph"/>
-        <w:numPr>
-          <w:ilvl w:val="0"/>
-          <w:numId w:val="5"/>
-        </w:numPr>
-        <w:rPr>
-          <w:rFonts w:ascii="Roboto" w:hAnsi="Roboto"/>
-          <w:sz w:val="20"/>
-          <w:szCs w:val="20"/>
-        </w:rPr>
-      </w:pPr>
-      <w:r>
-        <w:rPr>
-          <w:rFonts w:ascii="Roboto" w:hAnsi="Roboto"/>
-          <w:sz w:val="20"/>
-          <w:szCs w:val="20"/>
-        </w:rPr>
-        <w:t>Strategic Marketing Management | International Marketing | Brand Management</w:t>
-      </w:r>
-    </w:p>
-    <w:p>
-      <w:pPr>
-        <w:rPr>
-          <w:rFonts w:ascii="Roboto" w:hAnsi="Roboto"/>
-          <w:sz w:val="20"/>
-          <w:szCs w:val="20"/>
-        </w:rPr>
-      </w:pPr>
-    </w:p>
-    <w:p>
-      <w:pPr>
-        <w:rPr>
-          <w:rFonts w:ascii="Roboto" w:hAnsi="Roboto"/>
-          <w:b/>
-          <w:sz w:val="20"/>
-          <w:szCs w:val="20"/>
-        </w:rPr>
-      </w:pPr>
-      <w:r>
-        <w:rPr>
-          <w:rFonts w:ascii="Roboto" w:hAnsi="Roboto"/>
-          <w:sz w:val="20"/>
-          <w:szCs w:val="20"/>
-        </w:rPr>
-        <w:t>2004 | “</w:t>
-      </w:r>
-      <w:proofErr w:type="spellStart"/>
-      <w:r>
-        <w:rPr>
-          <w:rFonts w:ascii="Roboto" w:hAnsi="Roboto"/>
-          <w:sz w:val="20"/>
-          <w:szCs w:val="20"/>
-        </w:rPr>
-        <w:t>Instituto</w:t>
-      </w:r>
-      <w:proofErr w:type="spellEnd"/>
-      <w:r>
-        <w:rPr>
-          <w:rFonts w:ascii="Roboto" w:hAnsi="Roboto"/>
-          <w:sz w:val="20"/>
-          <w:szCs w:val="20"/>
-        </w:rPr>
-        <w:t xml:space="preserve"> </w:t>
-      </w:r>
-      <w:proofErr w:type="spellStart"/>
-      <w:r>
-        <w:rPr>
-          <w:rFonts w:ascii="Roboto" w:hAnsi="Roboto"/>
-          <w:sz w:val="20"/>
-          <w:szCs w:val="20"/>
-        </w:rPr>
-        <w:t>Universitario</w:t>
-      </w:r>
-      <w:proofErr w:type="spellEnd"/>
-      <w:r>
-        <w:rPr>
-          <w:rFonts w:ascii="Roboto" w:hAnsi="Roboto"/>
-          <w:sz w:val="20"/>
-          <w:szCs w:val="20"/>
-        </w:rPr>
-        <w:t xml:space="preserve"> de </w:t>
-      </w:r>
-      <w:proofErr w:type="spellStart"/>
-      <w:r>
-        <w:rPr>
-          <w:rFonts w:ascii="Roboto" w:hAnsi="Roboto"/>
-          <w:sz w:val="20"/>
-          <w:szCs w:val="20"/>
-        </w:rPr>
-        <w:t>Tecnología</w:t>
-      </w:r>
-      <w:proofErr w:type="spellEnd"/>
-      <w:r>
-        <w:rPr>
-          <w:rFonts w:ascii="Roboto" w:hAnsi="Roboto"/>
-          <w:sz w:val="20"/>
-          <w:szCs w:val="20"/>
-        </w:rPr>
-        <w:t xml:space="preserve"> Rodolfo </w:t>
-      </w:r>
-      <w:proofErr w:type="spellStart"/>
-      <w:r>
-        <w:rPr>
-          <w:rFonts w:ascii="Roboto" w:hAnsi="Roboto"/>
-          <w:sz w:val="20"/>
-          <w:szCs w:val="20"/>
-        </w:rPr>
-        <w:t>Loero</w:t>
-      </w:r>
-      <w:proofErr w:type="spellEnd"/>
-      <w:r>
-        <w:rPr>
-          <w:rFonts w:ascii="Roboto" w:hAnsi="Roboto"/>
-          <w:sz w:val="20"/>
-          <w:szCs w:val="20"/>
-        </w:rPr>
-        <w:t xml:space="preserve"> </w:t>
-      </w:r>
-      <w:proofErr w:type="spellStart"/>
-      <w:r>
-        <w:rPr>
-          <w:rFonts w:ascii="Roboto" w:hAnsi="Roboto"/>
-          <w:sz w:val="20"/>
-          <w:szCs w:val="20"/>
-        </w:rPr>
-        <w:t>Arismendi</w:t>
-      </w:r>
-      <w:proofErr w:type="spellEnd"/>
-      <w:r>
-        <w:rPr>
-          <w:rFonts w:ascii="Roboto" w:hAnsi="Roboto"/>
-          <w:sz w:val="20"/>
-          <w:szCs w:val="20"/>
-        </w:rPr>
-        <w:t xml:space="preserve">”, Venezuela </w:t>
-      </w:r>
-      <w:r>
-        <w:rPr>
-          <w:rFonts w:ascii="Roboto" w:hAnsi="Roboto"/>
-          <w:sz w:val="20"/>
-          <w:szCs w:val="20"/>
-        </w:rPr>
-        <w:t xml:space="preserve">| </w:t>
-      </w:r>
-      <w:r>
-        <w:rPr>
-          <w:rFonts w:ascii="Roboto" w:hAnsi="Roboto"/>
-          <w:b/>
-          <w:sz w:val="20"/>
-          <w:szCs w:val="20"/>
-        </w:rPr>
-        <w:t>Graphic Design BA (Hons)</w:t>
-      </w:r>
-    </w:p>
-    <w:p>
-      <w:pPr>
-        <w:pStyle w:val="ListParagraph"/>
-        <w:numPr>
-          <w:ilvl w:val="0"/>
-          <w:numId w:val="6"/>
-        </w:numPr>
-        <w:rPr>
-          <w:rFonts w:ascii="Roboto" w:hAnsi="Roboto"/>
-          <w:sz w:val="20"/>
-          <w:szCs w:val="20"/>
-        </w:rPr>
-      </w:pPr>
-      <w:r>
-        <w:rPr>
-          <w:rFonts w:ascii="Roboto" w:hAnsi="Roboto"/>
-          <w:sz w:val="20"/>
-          <w:szCs w:val="20"/>
-        </w:rPr>
-        <w:t xml:space="preserve">Web Design | Editorial </w:t>
-      </w:r>
-      <w:r>
-        <w:rPr>
-          <w:rFonts w:ascii="Roboto" w:hAnsi="Roboto"/>
-          <w:sz w:val="20"/>
-          <w:szCs w:val="20"/>
-        </w:rPr>
-        <w:t xml:space="preserve">| </w:t>
-      </w:r>
-      <w:r>
-        <w:rPr>
-          <w:rFonts w:ascii="Roboto" w:hAnsi="Roboto"/>
-          <w:sz w:val="20"/>
-          <w:szCs w:val="20"/>
-        </w:rPr>
-        <w:t xml:space="preserve">Print </w:t>
-      </w:r>
-      <w:r>
-        <w:rPr>
-          <w:rFonts w:ascii="Roboto" w:hAnsi="Roboto"/>
-          <w:sz w:val="20"/>
-          <w:szCs w:val="20"/>
-        </w:rPr>
-        <w:t xml:space="preserve">Design | Visual Communication | Corporate Brand Image </w:t>
-      </w:r>
-    </w:p>
-    <w:p>
-      <w:pPr>
-        <w:pStyle w:val="ListParagraph"/>
-        <w:numPr>
-          <w:ilvl w:val="0"/>
-          <w:numId w:val="6"/>
-        </w:numPr>
-        <w:rPr>
-          <w:rFonts w:ascii="Roboto" w:hAnsi="Roboto"/>
-          <w:sz w:val="20"/>
-          <w:szCs w:val="20"/>
-        </w:rPr>
-      </w:pPr>
-      <w:r>
-        <w:rPr>
-          <w:rFonts w:ascii="Roboto" w:hAnsi="Roboto"/>
-          <w:sz w:val="20"/>
-          <w:szCs w:val="20"/>
-        </w:rPr>
-        <w:t>Commercial Brand Identity | Online Publishing | Advertising</w:t>
-      </w:r>
-    </w:p>
-    <w:p>
-      <w:pPr>
-        <w:rPr>
-          <w:rFonts w:ascii="Roboto" w:hAnsi="Roboto"/>
-          <w:sz w:val="20"/>
-          <w:szCs w:val="20"/>
-        </w:rPr>
-      </w:pPr>
-    </w:p>
-    <w:p>
-      <w:pPr>
-        <w:pBdr>
-          <w:bottom w:val="single" w:sz="4" w:space="1" w:color="auto"/>
-        </w:pBdr>
-        <w:rPr>
-          <w:rFonts w:cstheme="minorHAnsi"/>
-          <w:b/>
-        </w:rPr>
-      </w:pPr>
-      <w:r>
-        <w:rPr>
-          <w:rFonts w:ascii="Roboto" w:hAnsi="Roboto"/>
-          <w:b/>
-          <w:sz w:val="20"/>
-          <w:szCs w:val="20"/>
-        </w:rPr>
-        <w:t>Work Experience</w:t>
-      </w:r>
-    </w:p>
-    <w:p>
-      <w:pPr>
-        <w:pBdr>
-          <w:top w:val="none" w:sz="0" w:space="0" w:color="auto"/>
-        </w:pBdr>
-        <w:rPr>
-          <w:rFonts w:ascii="Roboto" w:hAnsi="Roboto"/>
-          <w:b/>
-          <w:sz w:val="20"/>
-          <w:szCs w:val="20"/>
-        </w:rPr>
-      </w:pPr>
-    </w:p>
-    <w:p>
-      <w:pPr>
-        <w:rPr>
-          <w:rFonts w:ascii="Roboto" w:hAnsi="Roboto"/>
-          <w:b/>
-          <w:sz w:val="20"/>
-          <w:szCs w:val="20"/>
-        </w:rPr>
-      </w:pPr>
-      <w:r>
-        <w:rPr>
-          <w:rFonts w:ascii="Roboto" w:hAnsi="Roboto"/>
-          <w:b/>
-          <w:sz w:val="20"/>
-          <w:szCs w:val="20"/>
-        </w:rPr>
-        <w:t>01.16-02.</w:t>
-      </w:r>
-      <w:r>
-        <w:rPr>
-          <w:rFonts w:ascii="Roboto" w:hAnsi="Roboto"/>
-          <w:b/>
-          <w:sz w:val="20"/>
-          <w:szCs w:val="20"/>
-        </w:rPr>
-        <w:t>18</w:t>
-      </w:r>
-      <w:r>
-        <w:rPr>
-          <w:rFonts w:ascii="Roboto" w:hAnsi="Roboto"/>
-          <w:b/>
-          <w:sz w:val="20"/>
-          <w:szCs w:val="20"/>
-        </w:rPr>
-        <w:t xml:space="preserve"> | </w:t>
-      </w:r>
-      <w:r>
-        <w:rPr>
-          <w:rFonts w:ascii="Roboto" w:hAnsi="Roboto"/>
-          <w:b/>
-          <w:sz w:val="20"/>
-          <w:szCs w:val="20"/>
-        </w:rPr>
-        <w:t xml:space="preserve">Digitalchief.ie, </w:t>
-      </w:r>
-      <w:r>
-        <w:rPr>
-          <w:rFonts w:ascii="Roboto" w:hAnsi="Roboto"/>
-          <w:b/>
-          <w:sz w:val="20"/>
-          <w:szCs w:val="20"/>
-        </w:rPr>
-        <w:t xml:space="preserve">Dublin 2, </w:t>
-      </w:r>
-      <w:r>
-        <w:rPr>
-          <w:rFonts w:ascii="Roboto" w:hAnsi="Roboto"/>
-          <w:b/>
-          <w:sz w:val="20"/>
-          <w:szCs w:val="20"/>
-        </w:rPr>
-        <w:t>Ireland</w:t>
-      </w:r>
-      <w:r>
-        <w:rPr>
-          <w:rFonts w:ascii="Roboto" w:hAnsi="Roboto"/>
-          <w:b/>
-          <w:sz w:val="20"/>
-          <w:szCs w:val="20"/>
-        </w:rPr>
-        <w:t xml:space="preserve"> | </w:t>
-      </w:r>
-      <w:r>
-        <w:rPr>
-          <w:rFonts w:ascii="Roboto" w:hAnsi="Roboto"/>
-          <w:b/>
-          <w:sz w:val="20"/>
-          <w:szCs w:val="20"/>
-        </w:rPr>
-        <w:t>Web Designer</w:t>
-      </w:r>
-      <w:r>
-        <w:rPr>
-          <w:rFonts w:ascii="Roboto" w:hAnsi="Roboto"/>
-          <w:b/>
-          <w:sz w:val="20"/>
-          <w:szCs w:val="20"/>
-        </w:rPr>
-        <w:t xml:space="preserve"> Lead</w:t>
-      </w:r>
-      <w:bookmarkStart w:id="0" w:name="_GoBack"/>
-      <w:bookmarkEnd w:id="0"/>
-    </w:p>
-    <w:p>
-      <w:pPr>
-        <w:pStyle w:val="ListParagraph"/>
-        <w:numPr>
-          <w:ilvl w:val="0"/>
-          <w:numId w:val="7"/>
-        </w:numPr>
-        <w:rPr>
-          <w:rFonts w:ascii="Roboto" w:hAnsi="Roboto"/>
-          <w:sz w:val="20"/>
-          <w:szCs w:val="20"/>
-        </w:rPr>
-      </w:pPr>
-      <w:r>
-        <w:rPr>
-          <w:rFonts w:ascii="Roboto" w:hAnsi="Roboto"/>
-          <w:sz w:val="20"/>
-          <w:szCs w:val="20"/>
-        </w:rPr>
-        <w:t>End to end p</w:t>
-      </w:r>
-      <w:r>
-        <w:rPr>
-          <w:rFonts w:ascii="Roboto" w:hAnsi="Roboto"/>
-          <w:sz w:val="20"/>
-          <w:szCs w:val="20"/>
-        </w:rPr>
-        <w:t xml:space="preserve">lanning, design and development of </w:t>
-      </w:r>
-      <w:r>
-        <w:rPr>
-          <w:rFonts w:ascii="Roboto" w:hAnsi="Roboto"/>
-          <w:sz w:val="20"/>
-          <w:szCs w:val="20"/>
-        </w:rPr>
-        <w:t>website projects</w:t>
-      </w:r>
-      <w:r>
-        <w:rPr>
-          <w:rFonts w:ascii="Roboto" w:hAnsi="Roboto"/>
-          <w:sz w:val="20"/>
-          <w:szCs w:val="20"/>
-        </w:rPr>
-        <w:t>.</w:t>
-      </w:r>
-    </w:p>
-    <w:p>
-      <w:pPr>
-        <w:pStyle w:val="ListParagraph"/>
-        <w:numPr>
-          <w:ilvl w:val="0"/>
-          <w:numId w:val="7"/>
-        </w:numPr>
-        <w:rPr>
-          <w:rFonts w:ascii="Roboto" w:hAnsi="Roboto"/>
-          <w:sz w:val="20"/>
-          <w:szCs w:val="20"/>
-        </w:rPr>
-      </w:pPr>
-      <w:r>
-        <w:rPr>
-          <w:rFonts w:ascii="Roboto" w:hAnsi="Roboto"/>
-          <w:sz w:val="20"/>
-          <w:szCs w:val="20"/>
-        </w:rPr>
-        <w:t>Deliver</w:t>
-      </w:r>
-      <w:r>
-        <w:rPr>
-          <w:rFonts w:ascii="Roboto" w:hAnsi="Roboto"/>
-          <w:sz w:val="20"/>
-          <w:szCs w:val="20"/>
-        </w:rPr>
-        <w:t>ing</w:t>
-      </w:r>
-      <w:r>
-        <w:rPr>
-          <w:rFonts w:ascii="Roboto" w:hAnsi="Roboto"/>
-          <w:sz w:val="20"/>
-          <w:szCs w:val="20"/>
-        </w:rPr>
-        <w:t xml:space="preserve"> hi-fidelity designs and collaborate with front-end development</w:t>
-      </w:r>
-      <w:r>
-        <w:rPr>
-          <w:rFonts w:ascii="Roboto" w:hAnsi="Roboto"/>
-          <w:sz w:val="20"/>
-          <w:szCs w:val="20"/>
-        </w:rPr>
-        <w:t>.</w:t>
-      </w:r>
-    </w:p>
-    <w:p>
-      <w:pPr>
-        <w:pStyle w:val="ListParagraph"/>
-        <w:numPr>
-          <w:ilvl w:val="0"/>
-          <w:numId w:val="7"/>
-        </w:numPr>
-        <w:rPr>
-          <w:rFonts w:ascii="Roboto" w:hAnsi="Roboto"/>
-          <w:sz w:val="20"/>
-          <w:szCs w:val="20"/>
-        </w:rPr>
-      </w:pPr>
-      <w:r>
-        <w:rPr>
-          <w:rFonts w:ascii="Roboto" w:hAnsi="Roboto"/>
-          <w:sz w:val="20"/>
-          <w:szCs w:val="20"/>
-        </w:rPr>
-        <w:t>I</w:t>
-      </w:r>
-      <w:r>
-        <w:rPr>
-          <w:rFonts w:ascii="Roboto" w:hAnsi="Roboto"/>
-          <w:sz w:val="20"/>
-          <w:szCs w:val="20"/>
-        </w:rPr>
-        <w:t>mprove the quality of th</w:t>
-      </w:r>
-      <w:r>
-        <w:rPr>
-          <w:rFonts w:ascii="Roboto" w:hAnsi="Roboto"/>
-          <w:sz w:val="20"/>
-          <w:szCs w:val="20"/>
-        </w:rPr>
-        <w:t>e visual and interaction design</w:t>
-      </w:r>
-      <w:r>
-        <w:rPr>
-          <w:rFonts w:ascii="Roboto" w:hAnsi="Roboto"/>
-          <w:sz w:val="20"/>
-          <w:szCs w:val="20"/>
-        </w:rPr>
-        <w:t xml:space="preserve"> </w:t>
-      </w:r>
-    </w:p>
-    <w:p>
-      <w:pPr>
-        <w:pStyle w:val="ListParagraph"/>
-        <w:numPr>
-          <w:ilvl w:val="0"/>
-          <w:numId w:val="7"/>
-        </w:numPr>
-        <w:rPr>
-          <w:rFonts w:ascii="Roboto" w:hAnsi="Roboto"/>
-          <w:sz w:val="20"/>
-          <w:szCs w:val="20"/>
-        </w:rPr>
-      </w:pPr>
-      <w:r>
-        <w:rPr>
-          <w:rFonts w:ascii="Roboto" w:hAnsi="Roboto"/>
-          <w:sz w:val="20"/>
-          <w:szCs w:val="20"/>
-        </w:rPr>
-        <w:t>Implementation of r</w:t>
-      </w:r>
-      <w:r>
-        <w:rPr>
-          <w:rFonts w:ascii="Roboto" w:hAnsi="Roboto"/>
-          <w:sz w:val="20"/>
-          <w:szCs w:val="20"/>
-        </w:rPr>
-        <w:t>esponsive design across desktop</w:t>
-      </w:r>
-      <w:r>
-        <w:rPr>
-          <w:rFonts w:ascii="Roboto" w:hAnsi="Roboto"/>
-          <w:sz w:val="20"/>
-          <w:szCs w:val="20"/>
-        </w:rPr>
-        <w:t xml:space="preserve"> and mobile devices.</w:t>
-      </w:r>
-    </w:p>
-    <w:p>
-      <w:pPr>
-        <w:pStyle w:val="ListParagraph"/>
-        <w:numPr>
-          <w:ilvl w:val="0"/>
-          <w:numId w:val="7"/>
-        </w:numPr>
-        <w:rPr>
-          <w:rFonts w:ascii="Roboto" w:hAnsi="Roboto"/>
-          <w:sz w:val="20"/>
-          <w:szCs w:val="20"/>
-        </w:rPr>
-      </w:pPr>
-      <w:r>
-        <w:rPr>
-          <w:rFonts w:ascii="Roboto" w:hAnsi="Roboto"/>
-          <w:sz w:val="20"/>
-          <w:szCs w:val="20"/>
-        </w:rPr>
-        <w:t>Applied UX principles for sketching, wirefram</w:t>
-      </w:r>
-      <w:r>
-        <w:rPr>
-          <w:rFonts w:ascii="Roboto" w:hAnsi="Roboto"/>
-          <w:sz w:val="20"/>
-          <w:szCs w:val="20"/>
-        </w:rPr>
-        <w:t>e</w:t>
-      </w:r>
-      <w:r>
-        <w:rPr>
-          <w:rFonts w:ascii="Roboto" w:hAnsi="Roboto"/>
-          <w:sz w:val="20"/>
-          <w:szCs w:val="20"/>
-        </w:rPr>
-        <w:t>, prototyping and testing.</w:t>
-      </w:r>
-    </w:p>
-    <w:p>
-      <w:pPr>
-        <w:pStyle w:val="ListParagraph"/>
-        <w:numPr>
-          <w:ilvl w:val="0"/>
-          <w:numId w:val="7"/>
-        </w:numPr>
-        <w:rPr>
-          <w:rFonts w:ascii="Roboto" w:hAnsi="Roboto"/>
-          <w:sz w:val="20"/>
-          <w:szCs w:val="20"/>
-        </w:rPr>
-      </w:pPr>
-      <w:r>
-        <w:rPr>
-          <w:rFonts w:ascii="Roboto" w:hAnsi="Roboto"/>
-          <w:sz w:val="20"/>
-          <w:szCs w:val="20"/>
-        </w:rPr>
-        <w:t>Promoted and established design guidelines, best practices and standards.</w:t>
-      </w:r>
-    </w:p>
-    <w:p>
-      <w:pPr>
-        <w:pStyle w:val="ListParagraph"/>
-        <w:numPr>
-          <w:ilvl w:val="0"/>
-          <w:numId w:val="7"/>
-        </w:numPr>
-        <w:rPr>
-          <w:rFonts w:ascii="Roboto" w:hAnsi="Roboto"/>
-          <w:sz w:val="20"/>
-          <w:szCs w:val="20"/>
-        </w:rPr>
-      </w:pPr>
-      <w:r>
-        <w:rPr>
-          <w:rFonts w:ascii="Roboto" w:hAnsi="Roboto"/>
-          <w:sz w:val="20"/>
-          <w:szCs w:val="20"/>
-        </w:rPr>
-        <w:t>Recommended and executed improvements to clients’ brand design assets.</w:t>
-      </w:r>
-    </w:p>
-    <w:p>
-      <w:pPr>
-        <w:rPr>
-          <w:rFonts w:ascii="Roboto" w:hAnsi="Roboto"/>
-          <w:sz w:val="20"/>
-          <w:szCs w:val="20"/>
-        </w:rPr>
-      </w:pPr>
-    </w:p>
-    <w:p>
-      <w:pPr>
-        <w:rPr>
-          <w:rFonts w:ascii="Roboto" w:hAnsi="Roboto"/>
-          <w:b/>
-          <w:sz w:val="20"/>
-          <w:szCs w:val="20"/>
-        </w:rPr>
-      </w:pPr>
-      <w:r>
-        <w:rPr>
-          <w:rFonts w:ascii="Roboto" w:hAnsi="Roboto"/>
-          <w:b/>
-          <w:sz w:val="20"/>
-          <w:szCs w:val="20"/>
-        </w:rPr>
-        <w:t>01.1</w:t>
-      </w:r>
-      <w:r>
-        <w:rPr>
-          <w:rFonts w:ascii="Roboto" w:hAnsi="Roboto"/>
-          <w:b/>
-          <w:sz w:val="20"/>
-          <w:szCs w:val="20"/>
-        </w:rPr>
-        <w:t>5</w:t>
-      </w:r>
-      <w:r>
-        <w:rPr>
-          <w:rFonts w:ascii="Roboto" w:hAnsi="Roboto"/>
-          <w:b/>
-          <w:sz w:val="20"/>
-          <w:szCs w:val="20"/>
-        </w:rPr>
-        <w:t xml:space="preserve">-08.15 | National College of Ireland, Dublin | </w:t>
-      </w:r>
-      <w:r>
-        <w:rPr>
-          <w:rFonts w:ascii="Roboto" w:hAnsi="Roboto"/>
-          <w:b/>
-          <w:sz w:val="20"/>
-          <w:szCs w:val="20"/>
-        </w:rPr>
-        <w:t>Pre-</w:t>
-      </w:r>
-      <w:r>
-        <w:rPr>
-          <w:rFonts w:ascii="Roboto" w:hAnsi="Roboto"/>
-          <w:b/>
-          <w:sz w:val="20"/>
-          <w:szCs w:val="20"/>
-        </w:rPr>
-        <w:t xml:space="preserve">Master &amp; </w:t>
-      </w:r>
-      <w:r>
-        <w:rPr>
-          <w:rFonts w:ascii="Roboto" w:hAnsi="Roboto"/>
-          <w:b/>
-          <w:sz w:val="20"/>
-          <w:szCs w:val="20"/>
-        </w:rPr>
-        <w:t>Academic Studies</w:t>
-      </w:r>
-    </w:p>
-    <w:p>
-      <w:pPr>
-        <w:rPr>
-          <w:rFonts w:ascii="Roboto" w:hAnsi="Roboto"/>
-          <w:b/>
-          <w:sz w:val="20"/>
-          <w:szCs w:val="20"/>
-        </w:rPr>
-      </w:pPr>
-    </w:p>
-    <w:p>
-      <w:pPr>
-        <w:rPr>
-          <w:rFonts w:ascii="Roboto" w:hAnsi="Roboto"/>
-          <w:sz w:val="20"/>
-          <w:szCs w:val="20"/>
-        </w:rPr>
-      </w:pPr>
-      <w:r>
-        <w:rPr>
-          <w:rFonts w:ascii="Roboto" w:hAnsi="Roboto"/>
-          <w:b/>
-          <w:sz w:val="20"/>
-          <w:szCs w:val="20"/>
-        </w:rPr>
-        <w:t xml:space="preserve">01.14-12.14 | NED Training Centre | English for Business | </w:t>
-      </w:r>
-      <w:r>
-        <w:rPr>
-          <w:rFonts w:ascii="Roboto" w:hAnsi="Roboto"/>
-          <w:sz w:val="20"/>
-          <w:szCs w:val="20"/>
-        </w:rPr>
-        <w:t>Travelling and settled in Ireland.</w:t>
-      </w:r>
-    </w:p>
-    <w:p>
-      <w:pPr>
-        <w:rPr>
-          <w:rFonts w:ascii="Roboto" w:hAnsi="Roboto"/>
-          <w:sz w:val="20"/>
-          <w:szCs w:val="20"/>
-        </w:rPr>
-      </w:pPr>
-    </w:p>
-    <w:p>
-      <w:pPr>
-        <w:rPr>
-          <w:rFonts w:ascii="Roboto" w:hAnsi="Roboto"/>
-          <w:b/>
-          <w:sz w:val="20"/>
-          <w:szCs w:val="20"/>
-        </w:rPr>
-      </w:pPr>
-      <w:r>
-        <w:rPr>
-          <w:rFonts w:ascii="Roboto" w:hAnsi="Roboto"/>
-          <w:b/>
-          <w:sz w:val="20"/>
-          <w:szCs w:val="20"/>
-        </w:rPr>
-        <w:t>01.</w:t>
-      </w:r>
-      <w:r>
-        <w:rPr>
-          <w:rFonts w:ascii="Roboto" w:hAnsi="Roboto"/>
-          <w:b/>
-          <w:sz w:val="20"/>
-          <w:szCs w:val="20"/>
-        </w:rPr>
-        <w:t>0</w:t>
-      </w:r>
-      <w:r>
-        <w:rPr>
-          <w:rFonts w:ascii="Roboto" w:hAnsi="Roboto"/>
-          <w:b/>
-          <w:sz w:val="20"/>
-          <w:szCs w:val="20"/>
-        </w:rPr>
-        <w:t xml:space="preserve">6-12.13 | </w:t>
-      </w:r>
-      <w:r>
-        <w:rPr>
-          <w:rFonts w:ascii="Roboto" w:hAnsi="Roboto"/>
-          <w:b/>
-          <w:sz w:val="20"/>
-          <w:szCs w:val="20"/>
-        </w:rPr>
-        <w:t xml:space="preserve">Previa </w:t>
-      </w:r>
-      <w:proofErr w:type="spellStart"/>
-      <w:r>
-        <w:rPr>
-          <w:rFonts w:ascii="Roboto" w:hAnsi="Roboto"/>
-          <w:b/>
-          <w:sz w:val="20"/>
-          <w:szCs w:val="20"/>
-        </w:rPr>
-        <w:t>Cita</w:t>
-      </w:r>
-      <w:proofErr w:type="spellEnd"/>
-      <w:r>
-        <w:rPr>
-          <w:rFonts w:ascii="Roboto" w:hAnsi="Roboto"/>
-          <w:b/>
-          <w:sz w:val="20"/>
-          <w:szCs w:val="20"/>
-        </w:rPr>
-        <w:t xml:space="preserve"> Magazine, Venezuela</w:t>
-      </w:r>
-      <w:r>
-        <w:rPr>
-          <w:rFonts w:ascii="Roboto" w:hAnsi="Roboto"/>
-          <w:b/>
-          <w:sz w:val="20"/>
-          <w:szCs w:val="20"/>
-        </w:rPr>
-        <w:t xml:space="preserve"> | </w:t>
-      </w:r>
-      <w:r>
-        <w:rPr>
-          <w:rFonts w:ascii="Roboto" w:hAnsi="Roboto"/>
-          <w:b/>
-          <w:sz w:val="20"/>
-          <w:szCs w:val="20"/>
-        </w:rPr>
-        <w:t xml:space="preserve">Graphic Designer &amp; </w:t>
-      </w:r>
-      <w:r>
-        <w:rPr>
-          <w:rFonts w:ascii="Roboto" w:hAnsi="Roboto"/>
-          <w:b/>
-          <w:sz w:val="20"/>
-          <w:szCs w:val="20"/>
-        </w:rPr>
-        <w:t>Creative Lead</w:t>
-      </w:r>
-    </w:p>
-    <w:p>
-      <w:pPr>
-        <w:rPr>
-          <w:rFonts w:ascii="Roboto" w:hAnsi="Roboto"/>
-          <w:sz w:val="20"/>
-          <w:szCs w:val="20"/>
-        </w:rPr>
-      </w:pPr>
-      <w:r>
-        <w:rPr>
-          <w:rFonts w:ascii="Roboto" w:hAnsi="Roboto"/>
-          <w:sz w:val="20"/>
-          <w:szCs w:val="20"/>
-        </w:rPr>
-        <w:t xml:space="preserve">“Previa </w:t>
-      </w:r>
-      <w:proofErr w:type="spellStart"/>
-      <w:r>
-        <w:rPr>
-          <w:rFonts w:ascii="Roboto" w:hAnsi="Roboto"/>
-          <w:sz w:val="20"/>
-          <w:szCs w:val="20"/>
-        </w:rPr>
-        <w:t>Cita</w:t>
-      </w:r>
-      <w:proofErr w:type="spellEnd"/>
-      <w:r>
-        <w:rPr>
-          <w:rFonts w:ascii="Roboto" w:hAnsi="Roboto"/>
-          <w:sz w:val="20"/>
-          <w:szCs w:val="20"/>
-        </w:rPr>
-        <w:t>” was an innovative marketing solution in Venezuela for medical and health industry.</w:t>
-      </w:r>
-    </w:p>
-    <w:p>
-      <w:pPr>
-        <w:rPr>
-          <w:rFonts w:ascii="Roboto" w:hAnsi="Roboto"/>
-          <w:b/>
-          <w:sz w:val="20"/>
-          <w:szCs w:val="20"/>
-        </w:rPr>
-      </w:pPr>
-    </w:p>
-    <w:p>
-      <w:pPr>
-        <w:pStyle w:val="ListParagraph"/>
-        <w:numPr>
-          <w:ilvl w:val="0"/>
-          <w:numId w:val="8"/>
-        </w:numPr>
-        <w:rPr>
-          <w:rFonts w:ascii="Roboto" w:hAnsi="Roboto"/>
-          <w:sz w:val="20"/>
-          <w:szCs w:val="20"/>
-        </w:rPr>
-      </w:pPr>
-      <w:r>
-        <w:rPr>
-          <w:rFonts w:ascii="Roboto" w:hAnsi="Roboto"/>
-          <w:sz w:val="20"/>
-          <w:szCs w:val="20"/>
-        </w:rPr>
-        <w:t>Produced design concepts and artworks according to industry specifications.</w:t>
-      </w:r>
-    </w:p>
-    <w:p>
-      <w:pPr>
-        <w:pStyle w:val="ListParagraph"/>
-        <w:numPr>
-          <w:ilvl w:val="0"/>
-          <w:numId w:val="8"/>
-        </w:numPr>
-        <w:rPr>
-          <w:rFonts w:ascii="Roboto" w:hAnsi="Roboto"/>
-          <w:sz w:val="20"/>
-          <w:szCs w:val="20"/>
-        </w:rPr>
-      </w:pPr>
-      <w:r>
-        <w:rPr>
-          <w:rFonts w:ascii="Roboto" w:hAnsi="Roboto"/>
-          <w:sz w:val="20"/>
-          <w:szCs w:val="20"/>
-        </w:rPr>
-        <w:t xml:space="preserve">Directed creatively the magazine </w:t>
-      </w:r>
-      <w:r>
-        <w:rPr>
-          <w:rFonts w:ascii="Roboto" w:hAnsi="Roboto"/>
-          <w:sz w:val="20"/>
-          <w:szCs w:val="20"/>
-        </w:rPr>
-        <w:t>design</w:t>
-      </w:r>
-      <w:r>
-        <w:rPr>
-          <w:rFonts w:ascii="Roboto" w:hAnsi="Roboto"/>
-          <w:sz w:val="20"/>
-          <w:szCs w:val="20"/>
-        </w:rPr>
-        <w:t xml:space="preserve"> following strategic brand guidelines.</w:t>
-      </w:r>
-    </w:p>
-    <w:p>
-      <w:pPr>
-        <w:pStyle w:val="ListParagraph"/>
-        <w:numPr>
-          <w:ilvl w:val="0"/>
-          <w:numId w:val="8"/>
-        </w:numPr>
-        <w:rPr>
-          <w:rFonts w:ascii="Roboto" w:hAnsi="Roboto"/>
-          <w:sz w:val="20"/>
-          <w:szCs w:val="20"/>
-        </w:rPr>
-      </w:pPr>
-      <w:r>
-        <w:rPr>
-          <w:rFonts w:ascii="Roboto" w:hAnsi="Roboto"/>
-          <w:sz w:val="20"/>
-          <w:szCs w:val="20"/>
-        </w:rPr>
-        <w:t xml:space="preserve">Implemented a systematic design process to improve team </w:t>
-      </w:r>
-      <w:r>
-        <w:rPr>
-          <w:rFonts w:ascii="Roboto" w:hAnsi="Roboto"/>
-          <w:sz w:val="20"/>
-          <w:szCs w:val="20"/>
-        </w:rPr>
-        <w:t xml:space="preserve">workflow and </w:t>
-      </w:r>
-      <w:r>
-        <w:rPr>
-          <w:rFonts w:ascii="Roboto" w:hAnsi="Roboto"/>
-          <w:sz w:val="20"/>
-          <w:szCs w:val="20"/>
-        </w:rPr>
-        <w:t>performance.</w:t>
-      </w:r>
-    </w:p>
-    <w:p>
-      <w:pPr>
-        <w:pStyle w:val="ListParagraph"/>
-        <w:numPr>
-          <w:ilvl w:val="0"/>
-          <w:numId w:val="8"/>
-        </w:numPr>
-        <w:rPr>
-          <w:rFonts w:ascii="Roboto" w:hAnsi="Roboto"/>
-          <w:sz w:val="20"/>
-          <w:szCs w:val="20"/>
-        </w:rPr>
-      </w:pPr>
-      <w:r>
-        <w:rPr>
-          <w:rFonts w:ascii="Roboto" w:hAnsi="Roboto"/>
-          <w:sz w:val="20"/>
-          <w:szCs w:val="20"/>
-        </w:rPr>
-        <w:t xml:space="preserve">Designed, updated and maintained a website magazine </w:t>
-      </w:r>
-      <w:r>
-        <w:rPr>
-          <w:rFonts w:ascii="Roboto" w:hAnsi="Roboto"/>
-          <w:sz w:val="20"/>
-          <w:szCs w:val="20"/>
-        </w:rPr>
-        <w:t>adding</w:t>
-      </w:r>
-      <w:r>
-        <w:rPr>
-          <w:rFonts w:ascii="Roboto" w:hAnsi="Roboto"/>
-          <w:sz w:val="20"/>
-          <w:szCs w:val="20"/>
-        </w:rPr>
-        <w:t xml:space="preserve"> periodical new editions.</w:t>
-      </w:r>
-    </w:p>
-    <w:p>
-      <w:pPr>
-        <w:pStyle w:val="ListParagraph"/>
-        <w:numPr>
-          <w:ilvl w:val="0"/>
-          <w:numId w:val="8"/>
-        </w:numPr>
-        <w:rPr>
-          <w:rFonts w:ascii="Roboto" w:hAnsi="Roboto"/>
-          <w:sz w:val="20"/>
-          <w:szCs w:val="20"/>
-        </w:rPr>
-      </w:pPr>
-      <w:r>
-        <w:rPr>
-          <w:rFonts w:ascii="Roboto" w:hAnsi="Roboto"/>
-          <w:sz w:val="20"/>
-          <w:szCs w:val="20"/>
-        </w:rPr>
-        <w:t xml:space="preserve">Supervised and </w:t>
-      </w:r>
-      <w:r>
-        <w:rPr>
-          <w:rFonts w:ascii="Roboto" w:hAnsi="Roboto"/>
-          <w:sz w:val="20"/>
-          <w:szCs w:val="20"/>
-        </w:rPr>
-        <w:t>managed communications with third-party suppliers.</w:t>
-      </w:r>
-    </w:p>
-    <w:p>
-      <w:pPr>
-        <w:pStyle w:val="ListParagraph"/>
-        <w:numPr>
-          <w:ilvl w:val="0"/>
-          <w:numId w:val="8"/>
-        </w:numPr>
-        <w:rPr>
-          <w:rFonts w:ascii="Roboto" w:hAnsi="Roboto"/>
-          <w:sz w:val="20"/>
-          <w:szCs w:val="20"/>
-        </w:rPr>
-      </w:pPr>
-      <w:r>
-        <w:rPr>
-          <w:rFonts w:ascii="Roboto" w:hAnsi="Roboto"/>
-          <w:sz w:val="20"/>
-          <w:szCs w:val="20"/>
-        </w:rPr>
-        <w:t>Ensured final pieces were proofread with extreme attention to detail.</w:t>
-      </w:r>
-    </w:p>
-    <w:p>
-      <w:pPr>
-        <w:pStyle w:val="ListParagraph"/>
-        <w:numPr>
-          <w:ilvl w:val="0"/>
-          <w:numId w:val="8"/>
-        </w:numPr>
-        <w:rPr>
-          <w:rFonts w:ascii="Roboto" w:hAnsi="Roboto"/>
-          <w:sz w:val="20"/>
-          <w:szCs w:val="20"/>
-        </w:rPr>
-      </w:pPr>
-      <w:r>
-        <w:rPr>
-          <w:rFonts w:ascii="Roboto" w:hAnsi="Roboto"/>
-          <w:sz w:val="20"/>
-          <w:szCs w:val="20"/>
-        </w:rPr>
-        <w:t xml:space="preserve">Coordinated production teams and managed timelines to </w:t>
-      </w:r>
-      <w:r>
-        <w:rPr>
-          <w:rFonts w:ascii="Roboto" w:hAnsi="Roboto"/>
-          <w:sz w:val="20"/>
-          <w:szCs w:val="20"/>
-        </w:rPr>
-        <w:t>ensure delivery on</w:t>
-      </w:r>
-      <w:r>
-        <w:rPr>
-          <w:rFonts w:ascii="Roboto" w:hAnsi="Roboto"/>
-          <w:sz w:val="20"/>
-          <w:szCs w:val="20"/>
-        </w:rPr>
-        <w:t xml:space="preserve"> deadlines.</w:t>
-      </w:r>
-    </w:p>
-    <w:p>
-      <w:pPr>
-        <w:pStyle w:val="ListParagraph"/>
-        <w:numPr>
-          <w:ilvl w:val="0"/>
-          <w:numId w:val="9"/>
-        </w:numPr>
-        <w:rPr>
-          <w:rFonts w:ascii="Roboto" w:hAnsi="Roboto"/>
-          <w:sz w:val="20"/>
-          <w:szCs w:val="20"/>
-        </w:rPr>
-      </w:pPr>
-      <w:r>
-        <w:rPr>
-          <w:rFonts w:ascii="Roboto" w:hAnsi="Roboto"/>
-          <w:sz w:val="20"/>
-          <w:szCs w:val="20"/>
-        </w:rPr>
-        <w:t xml:space="preserve">Designed company’s </w:t>
-      </w:r>
-      <w:r>
-        <w:rPr>
-          <w:rFonts w:ascii="Roboto" w:hAnsi="Roboto"/>
-          <w:sz w:val="20"/>
-          <w:szCs w:val="20"/>
-        </w:rPr>
-        <w:t xml:space="preserve">brand style guides </w:t>
-      </w:r>
-      <w:r>
-        <w:rPr>
-          <w:rFonts w:ascii="Roboto" w:hAnsi="Roboto"/>
-          <w:sz w:val="20"/>
-          <w:szCs w:val="20"/>
-        </w:rPr>
-        <w:t xml:space="preserve">to ensure </w:t>
-      </w:r>
-      <w:r>
-        <w:rPr>
-          <w:rFonts w:ascii="Roboto" w:hAnsi="Roboto"/>
-          <w:sz w:val="20"/>
-          <w:szCs w:val="20"/>
-        </w:rPr>
-        <w:t>consistency in brand communications</w:t>
-      </w:r>
-      <w:r>
-        <w:rPr>
-          <w:rFonts w:ascii="Roboto" w:hAnsi="Roboto"/>
-          <w:sz w:val="20"/>
-          <w:szCs w:val="20"/>
-        </w:rPr>
-        <w:t>.</w:t>
-      </w:r>
-    </w:p>
-    <w:p>
-      <w:pPr>
-        <w:pStyle w:val="ListParagraph"/>
-        <w:numPr>
-          <w:ilvl w:val="0"/>
-          <w:numId w:val="9"/>
-        </w:numPr>
-        <w:rPr>
-          <w:rFonts w:ascii="Roboto" w:hAnsi="Roboto"/>
-          <w:sz w:val="20"/>
-          <w:szCs w:val="20"/>
-        </w:rPr>
-      </w:pPr>
-      <w:r>
-        <w:rPr>
-          <w:rFonts w:ascii="Roboto" w:hAnsi="Roboto"/>
-          <w:sz w:val="20"/>
-          <w:szCs w:val="20"/>
-        </w:rPr>
-        <w:t xml:space="preserve">Implemented </w:t>
-      </w:r>
-      <w:r>
-        <w:rPr>
-          <w:rFonts w:ascii="Roboto" w:hAnsi="Roboto"/>
-          <w:sz w:val="20"/>
-          <w:szCs w:val="20"/>
-        </w:rPr>
-        <w:t>UI standards and guidelines on all projects.</w:t>
-      </w:r>
-    </w:p>
-    <w:p>
-      <w:pPr>
-        <w:pStyle w:val="ListParagraph"/>
-        <w:numPr>
-          <w:ilvl w:val="0"/>
-          <w:numId w:val="9"/>
-        </w:numPr>
-        <w:rPr>
-          <w:rFonts w:ascii="Roboto" w:hAnsi="Roboto"/>
-          <w:sz w:val="20"/>
-          <w:szCs w:val="20"/>
-        </w:rPr>
-      </w:pPr>
-      <w:r>
-        <w:rPr>
-          <w:rFonts w:ascii="Roboto" w:hAnsi="Roboto"/>
-          <w:sz w:val="20"/>
-          <w:szCs w:val="20"/>
-        </w:rPr>
-        <w:t>Created annual ad concepts on billboards, brochures, insights and articles.</w:t>
-      </w:r>
-    </w:p>
-    <w:p>
-      <w:pPr>
-        <w:pStyle w:val="ListParagraph"/>
-        <w:numPr>
-          <w:ilvl w:val="0"/>
-          <w:numId w:val="9"/>
-        </w:numPr>
-        <w:rPr>
-          <w:rFonts w:ascii="Roboto" w:hAnsi="Roboto"/>
-          <w:sz w:val="20"/>
-          <w:szCs w:val="20"/>
-        </w:rPr>
-      </w:pPr>
-      <w:r>
-        <w:rPr>
-          <w:rFonts w:ascii="Roboto" w:hAnsi="Roboto"/>
-          <w:sz w:val="20"/>
-          <w:szCs w:val="20"/>
-        </w:rPr>
-        <w:t>Monitored effects of brand visual communications by tracking the</w:t>
-      </w:r>
-      <w:r>
-        <w:rPr>
-          <w:rFonts w:ascii="Roboto" w:hAnsi="Roboto"/>
-          <w:sz w:val="20"/>
-          <w:szCs w:val="20"/>
-        </w:rPr>
-        <w:t>ir</w:t>
-      </w:r>
-      <w:r>
-        <w:rPr>
-          <w:rFonts w:ascii="Roboto" w:hAnsi="Roboto"/>
-          <w:sz w:val="20"/>
-          <w:szCs w:val="20"/>
-        </w:rPr>
-        <w:t xml:space="preserve"> impact </w:t>
-      </w:r>
-      <w:r>
-        <w:rPr>
-          <w:rFonts w:ascii="Roboto" w:hAnsi="Roboto"/>
-          <w:sz w:val="20"/>
-          <w:szCs w:val="20"/>
-        </w:rPr>
-        <w:t>from</w:t>
-      </w:r>
-      <w:r>
-        <w:rPr>
-          <w:rFonts w:ascii="Roboto" w:hAnsi="Roboto"/>
-          <w:sz w:val="20"/>
-          <w:szCs w:val="20"/>
-        </w:rPr>
-        <w:t xml:space="preserve"> </w:t>
-      </w:r>
-      <w:r>
-        <w:rPr>
-          <w:rFonts w:ascii="Roboto" w:hAnsi="Roboto"/>
-          <w:sz w:val="20"/>
-          <w:szCs w:val="20"/>
-        </w:rPr>
-        <w:t>user interactions</w:t>
-      </w:r>
-      <w:r>
-        <w:rPr>
-          <w:rFonts w:ascii="Roboto" w:hAnsi="Roboto"/>
-          <w:sz w:val="20"/>
-          <w:szCs w:val="20"/>
-        </w:rPr>
-        <w:t>.</w:t>
-      </w:r>
-    </w:p>
-    <w:p>
-      <w:pPr>
-        <w:rPr>
-          <w:rFonts w:ascii="Roboto" w:hAnsi="Roboto"/>
-          <w:sz w:val="20"/>
-          <w:szCs w:val="20"/>
-        </w:rPr>
-      </w:pPr>
-    </w:p>
-    <w:p>
-      <w:pPr>
-        <w:rPr>
-          <w:rFonts w:ascii="Roboto" w:hAnsi="Roboto"/>
-          <w:sz w:val="20"/>
-          <w:szCs w:val="20"/>
-        </w:rPr>
-      </w:pPr>
-    </w:p>
-    <w:p>
-      <w:pPr>
-        <w:pBdr>
-          <w:bottom w:val="single" w:sz="4" w:space="1" w:color="auto"/>
-        </w:pBdr>
-        <w:rPr>
-          <w:rFonts w:cstheme="minorHAnsi"/>
-          <w:b/>
-        </w:rPr>
-      </w:pPr>
-      <w:r>
-        <w:rPr>
-          <w:rFonts w:ascii="Roboto" w:hAnsi="Roboto"/>
-          <w:b/>
-          <w:sz w:val="20"/>
-          <w:szCs w:val="20"/>
-        </w:rPr>
-        <w:t>Design Skills</w:t>
-      </w:r>
-    </w:p>
-    <w:p>
-      <w:pPr>
+        <w:spacing w:line="276" w:lineRule="auto"/>
         <w:rPr>
           <w:rFonts w:ascii="Roboto" w:hAnsi="Roboto"/>
           <w:b/>
@@ -1698,35 +258,124 @@
           <w:ilvl w:val="0"/>
           <w:numId w:val="12"/>
         </w:numPr>
-        <w:rPr>
-          <w:rFonts w:ascii="Roboto" w:hAnsi="Roboto"/>
-          <w:sz w:val="20"/>
-          <w:szCs w:val="20"/>
-        </w:rPr>
-      </w:pPr>
-      <w:r>
-        <w:rPr>
-          <w:rFonts w:ascii="Roboto" w:hAnsi="Roboto"/>
-          <w:sz w:val="20"/>
-          <w:szCs w:val="20"/>
-        </w:rPr>
-        <w:t xml:space="preserve">Aesthetic, Design Principles, Typography, Colour, </w:t>
-      </w:r>
-      <w:r>
-        <w:rPr>
-          <w:rFonts w:ascii="Roboto" w:hAnsi="Roboto"/>
-          <w:sz w:val="20"/>
-          <w:szCs w:val="20"/>
-        </w:rPr>
-        <w:t>Creat</w:t>
-      </w:r>
-      <w:r>
-        <w:rPr>
-          <w:rFonts w:ascii="Roboto" w:hAnsi="Roboto"/>
-          <w:sz w:val="20"/>
-          <w:szCs w:val="20"/>
-        </w:rPr>
-        <w:t>ivity, Creative Direction.</w:t>
+        <w:spacing w:line="276" w:lineRule="auto"/>
+        <w:rPr>
+          <w:rFonts w:ascii="Roboto" w:hAnsi="Roboto"/>
+          <w:sz w:val="20"/>
+          <w:szCs w:val="20"/>
+        </w:rPr>
+      </w:pPr>
+      <w:r>
+        <w:rPr>
+          <w:rFonts w:ascii="Roboto" w:hAnsi="Roboto"/>
+          <w:sz w:val="20"/>
+          <w:szCs w:val="20"/>
+        </w:rPr>
+        <w:t>High</w:t>
+      </w:r>
+      <w:r>
+        <w:rPr>
+          <w:rFonts w:ascii="Roboto" w:hAnsi="Roboto"/>
+          <w:sz w:val="20"/>
+          <w:szCs w:val="20"/>
+        </w:rPr>
+        <w:t>-q</w:t>
+      </w:r>
+      <w:r>
+        <w:rPr>
+          <w:rFonts w:ascii="Roboto" w:hAnsi="Roboto"/>
+          <w:sz w:val="20"/>
+          <w:szCs w:val="20"/>
+        </w:rPr>
+        <w:t xml:space="preserve">uality </w:t>
+      </w:r>
+      <w:r>
+        <w:rPr>
+          <w:rFonts w:ascii="Roboto" w:hAnsi="Roboto"/>
+          <w:sz w:val="20"/>
+          <w:szCs w:val="20"/>
+        </w:rPr>
+        <w:t>d</w:t>
+      </w:r>
+      <w:r>
+        <w:rPr>
+          <w:rFonts w:ascii="Roboto" w:hAnsi="Roboto"/>
+          <w:sz w:val="20"/>
+          <w:szCs w:val="20"/>
+        </w:rPr>
+        <w:t xml:space="preserve">esign </w:t>
+      </w:r>
+      <w:r>
+        <w:rPr>
+          <w:rFonts w:ascii="Roboto" w:hAnsi="Roboto"/>
+          <w:sz w:val="20"/>
+          <w:szCs w:val="20"/>
+        </w:rPr>
+        <w:t>s</w:t>
+      </w:r>
+      <w:r>
+        <w:rPr>
+          <w:rFonts w:ascii="Roboto" w:hAnsi="Roboto"/>
+          <w:sz w:val="20"/>
+          <w:szCs w:val="20"/>
+        </w:rPr>
+        <w:t xml:space="preserve">tandards </w:t>
+      </w:r>
+      <w:r>
+        <w:rPr>
+          <w:rFonts w:ascii="Roboto" w:hAnsi="Roboto"/>
+          <w:sz w:val="20"/>
+          <w:szCs w:val="20"/>
+        </w:rPr>
+        <w:t>with</w:t>
+      </w:r>
+      <w:r>
+        <w:rPr>
+          <w:rFonts w:ascii="Roboto" w:hAnsi="Roboto"/>
+          <w:sz w:val="20"/>
+          <w:szCs w:val="20"/>
+        </w:rPr>
+        <w:t xml:space="preserve"> s</w:t>
+      </w:r>
+      <w:r>
+        <w:rPr>
+          <w:rFonts w:ascii="Roboto" w:hAnsi="Roboto"/>
+          <w:sz w:val="20"/>
+          <w:szCs w:val="20"/>
+        </w:rPr>
+        <w:t xml:space="preserve">trong </w:t>
+      </w:r>
+      <w:r>
+        <w:rPr>
+          <w:rFonts w:ascii="Roboto" w:hAnsi="Roboto"/>
+          <w:sz w:val="20"/>
+          <w:szCs w:val="20"/>
+        </w:rPr>
+        <w:t>a</w:t>
+      </w:r>
+      <w:r>
+        <w:rPr>
+          <w:rFonts w:ascii="Roboto" w:hAnsi="Roboto"/>
+          <w:sz w:val="20"/>
+          <w:szCs w:val="20"/>
+        </w:rPr>
+        <w:t xml:space="preserve">ttention to </w:t>
+      </w:r>
+      <w:r>
+        <w:rPr>
+          <w:rFonts w:ascii="Roboto" w:hAnsi="Roboto"/>
+          <w:sz w:val="20"/>
+          <w:szCs w:val="20"/>
+        </w:rPr>
+        <w:t>detail.</w:t>
+      </w:r>
+      <w:r>
+        <w:rPr>
+          <w:rFonts w:ascii="Roboto" w:hAnsi="Roboto"/>
+          <w:sz w:val="20"/>
+          <w:szCs w:val="20"/>
+        </w:rPr>
+        <w:t xml:space="preserve"> </w:t>
       </w:r>
     </w:p>
     <w:p>
@@ -1736,51 +385,52 @@
           <w:ilvl w:val="0"/>
           <w:numId w:val="12"/>
         </w:numPr>
-        <w:rPr>
-          <w:rFonts w:ascii="Roboto" w:hAnsi="Roboto"/>
-          <w:sz w:val="20"/>
-          <w:szCs w:val="20"/>
-        </w:rPr>
-      </w:pPr>
-      <w:r>
-        <w:rPr>
-          <w:rFonts w:ascii="Roboto" w:hAnsi="Roboto"/>
-          <w:sz w:val="20"/>
-          <w:szCs w:val="20"/>
-        </w:rPr>
-        <w:t>Brand and Identity Development, publishing, I</w:t>
-      </w:r>
-      <w:r>
-        <w:rPr>
-          <w:rFonts w:ascii="Roboto" w:hAnsi="Roboto"/>
-          <w:sz w:val="20"/>
-          <w:szCs w:val="20"/>
-        </w:rPr>
-        <w:t>nnovation, Product Development</w:t>
-      </w:r>
-      <w:r>
-        <w:rPr>
-          <w:rFonts w:ascii="Roboto" w:hAnsi="Roboto"/>
-          <w:sz w:val="20"/>
-          <w:szCs w:val="20"/>
-        </w:rPr>
-        <w:t xml:space="preserve">, </w:t>
-      </w:r>
-      <w:r>
-        <w:rPr>
-          <w:rFonts w:ascii="Roboto" w:hAnsi="Roboto"/>
-          <w:sz w:val="20"/>
-          <w:szCs w:val="20"/>
-        </w:rPr>
-        <w:t>E-Com</w:t>
-      </w:r>
-      <w:r>
-        <w:rPr>
-          <w:rFonts w:ascii="Roboto" w:hAnsi="Roboto"/>
-          <w:sz w:val="20"/>
-          <w:szCs w:val="20"/>
-        </w:rPr>
-        <w:t>merce</w:t>
+        <w:spacing w:line="276" w:lineRule="auto"/>
+        <w:rPr>
+          <w:rFonts w:ascii="Roboto" w:hAnsi="Roboto"/>
+          <w:sz w:val="20"/>
+          <w:szCs w:val="20"/>
+        </w:rPr>
+      </w:pPr>
+      <w:r>
+        <w:rPr>
+          <w:rFonts w:ascii="Roboto" w:hAnsi="Roboto"/>
+          <w:sz w:val="20"/>
+          <w:szCs w:val="20"/>
+        </w:rPr>
+        <w:t>Promot</w:t>
+      </w:r>
+      <w:r>
+        <w:rPr>
+          <w:rFonts w:ascii="Roboto" w:hAnsi="Roboto"/>
+          <w:sz w:val="20"/>
+          <w:szCs w:val="20"/>
+        </w:rPr>
+        <w:t>ing</w:t>
+      </w:r>
+      <w:r>
+        <w:rPr>
+          <w:rFonts w:ascii="Roboto" w:hAnsi="Roboto"/>
+          <w:sz w:val="20"/>
+          <w:szCs w:val="20"/>
+        </w:rPr>
+        <w:t xml:space="preserve"> best practices and standards d</w:t>
+      </w:r>
+      <w:r>
+        <w:rPr>
+          <w:rFonts w:ascii="Roboto" w:hAnsi="Roboto"/>
+          <w:sz w:val="20"/>
+          <w:szCs w:val="20"/>
+        </w:rPr>
+        <w:t xml:space="preserve">elivering </w:t>
+      </w:r>
+      <w:r>
+        <w:rPr>
+          <w:rFonts w:ascii="Roboto" w:hAnsi="Roboto"/>
+          <w:sz w:val="20"/>
+          <w:szCs w:val="20"/>
+        </w:rPr>
+        <w:t>hi-fidelity designs</w:t>
       </w:r>
       <w:r>
         <w:rPr>
@@ -1798,59 +448,52 @@
           <w:ilvl w:val="0"/>
           <w:numId w:val="12"/>
         </w:numPr>
-        <w:rPr>
-          <w:rFonts w:ascii="Roboto" w:hAnsi="Roboto"/>
-          <w:sz w:val="20"/>
-          <w:szCs w:val="20"/>
-        </w:rPr>
-      </w:pPr>
-      <w:r>
-        <w:rPr>
-          <w:rFonts w:ascii="Roboto" w:hAnsi="Roboto"/>
-          <w:sz w:val="20"/>
-          <w:szCs w:val="20"/>
-        </w:rPr>
-        <w:t>UX De</w:t>
-      </w:r>
-      <w:r>
-        <w:rPr>
-          <w:rFonts w:ascii="Roboto" w:hAnsi="Roboto"/>
-          <w:sz w:val="20"/>
-          <w:szCs w:val="20"/>
-        </w:rPr>
-        <w:t>sign, Research,</w:t>
-      </w:r>
-      <w:r>
-        <w:rPr>
-          <w:rFonts w:ascii="Roboto" w:hAnsi="Roboto"/>
-          <w:sz w:val="20"/>
-          <w:szCs w:val="20"/>
-        </w:rPr>
-        <w:t xml:space="preserve"> </w:t>
-      </w:r>
-      <w:r>
-        <w:rPr>
-          <w:rFonts w:ascii="Roboto" w:hAnsi="Roboto"/>
-          <w:sz w:val="20"/>
-          <w:szCs w:val="20"/>
-        </w:rPr>
-        <w:t>Journey Maps, Lo-Hi Prototyping,</w:t>
-      </w:r>
-      <w:r>
-        <w:rPr>
-          <w:rFonts w:ascii="Roboto" w:hAnsi="Roboto"/>
-          <w:sz w:val="20"/>
-          <w:szCs w:val="20"/>
-        </w:rPr>
-        <w:t xml:space="preserve"> Persona, Usability Tests, Insights</w:t>
-      </w:r>
-      <w:r>
-        <w:rPr>
-          <w:rFonts w:ascii="Roboto" w:hAnsi="Roboto"/>
-          <w:sz w:val="20"/>
-          <w:szCs w:val="20"/>
-        </w:rPr>
-        <w:t>, Patterns</w:t>
+        <w:spacing w:line="276" w:lineRule="auto"/>
+        <w:rPr>
+          <w:rFonts w:ascii="Roboto" w:hAnsi="Roboto"/>
+          <w:sz w:val="20"/>
+          <w:szCs w:val="20"/>
+        </w:rPr>
+      </w:pPr>
+      <w:r>
+        <w:rPr>
+          <w:rFonts w:ascii="Roboto" w:hAnsi="Roboto"/>
+          <w:sz w:val="20"/>
+          <w:szCs w:val="20"/>
+        </w:rPr>
+        <w:t>End to end p</w:t>
+      </w:r>
+      <w:r>
+        <w:rPr>
+          <w:rFonts w:ascii="Roboto" w:hAnsi="Roboto"/>
+          <w:sz w:val="20"/>
+          <w:szCs w:val="20"/>
+        </w:rPr>
+        <w:t>lan</w:t>
+      </w:r>
+      <w:r>
+        <w:rPr>
+          <w:rFonts w:ascii="Roboto" w:hAnsi="Roboto"/>
+          <w:sz w:val="20"/>
+          <w:szCs w:val="20"/>
+        </w:rPr>
+        <w:t xml:space="preserve">ning, design and development for digital </w:t>
+      </w:r>
+      <w:r>
+        <w:rPr>
+          <w:rFonts w:ascii="Roboto" w:hAnsi="Roboto"/>
+          <w:sz w:val="20"/>
+          <w:szCs w:val="20"/>
+        </w:rPr>
+        <w:t>and print</w:t>
+      </w:r>
+      <w:r>
+        <w:rPr>
+          <w:rFonts w:ascii="Roboto" w:hAnsi="Roboto"/>
+          <w:sz w:val="20"/>
+          <w:szCs w:val="20"/>
+        </w:rPr>
+        <w:t xml:space="preserve"> projects</w:t>
       </w:r>
       <w:r>
         <w:rPr>
@@ -1868,43 +511,44 @@
           <w:ilvl w:val="0"/>
           <w:numId w:val="12"/>
         </w:numPr>
-        <w:rPr>
-          <w:rFonts w:ascii="Roboto" w:hAnsi="Roboto"/>
-          <w:sz w:val="20"/>
-          <w:szCs w:val="20"/>
-        </w:rPr>
-      </w:pPr>
-      <w:r>
-        <w:rPr>
-          <w:rFonts w:ascii="Roboto" w:hAnsi="Roboto"/>
-          <w:sz w:val="20"/>
-          <w:szCs w:val="20"/>
-        </w:rPr>
-        <w:t xml:space="preserve">Design of </w:t>
-      </w:r>
-      <w:r>
-        <w:rPr>
-          <w:rFonts w:ascii="Roboto" w:hAnsi="Roboto"/>
-          <w:sz w:val="20"/>
-          <w:szCs w:val="20"/>
-        </w:rPr>
-        <w:t xml:space="preserve">UI, </w:t>
-      </w:r>
-      <w:r>
-        <w:rPr>
-          <w:rFonts w:ascii="Roboto" w:hAnsi="Roboto"/>
-          <w:sz w:val="20"/>
-          <w:szCs w:val="20"/>
-        </w:rPr>
-        <w:t>interfaces, grid systems, layouts and applications for web, desktop and mobile</w:t>
-      </w:r>
-      <w:r>
-        <w:rPr>
-          <w:rFonts w:ascii="Roboto" w:hAnsi="Roboto"/>
-          <w:sz w:val="20"/>
-          <w:szCs w:val="20"/>
-        </w:rPr>
-        <w:t>.</w:t>
+        <w:spacing w:line="276" w:lineRule="auto"/>
+        <w:rPr>
+          <w:rFonts w:ascii="Roboto" w:hAnsi="Roboto"/>
+          <w:sz w:val="20"/>
+          <w:szCs w:val="20"/>
+        </w:rPr>
+      </w:pPr>
+      <w:r>
+        <w:rPr>
+          <w:rFonts w:ascii="Roboto" w:hAnsi="Roboto"/>
+          <w:sz w:val="20"/>
+          <w:szCs w:val="20"/>
+        </w:rPr>
+        <w:t xml:space="preserve">Consistency with </w:t>
+      </w:r>
+      <w:r>
+        <w:rPr>
+          <w:rFonts w:ascii="Roboto" w:hAnsi="Roboto"/>
+          <w:sz w:val="20"/>
+          <w:szCs w:val="20"/>
+        </w:rPr>
+        <w:t xml:space="preserve">Design Principles, Aesthetic, Typography, Colour, </w:t>
+      </w:r>
+      <w:r>
+        <w:rPr>
+          <w:rFonts w:ascii="Roboto" w:hAnsi="Roboto"/>
+          <w:sz w:val="20"/>
+          <w:szCs w:val="20"/>
+        </w:rPr>
+        <w:t>Creat</w:t>
+      </w:r>
+      <w:r>
+        <w:rPr>
+          <w:rFonts w:ascii="Roboto" w:hAnsi="Roboto"/>
+          <w:sz w:val="20"/>
+          <w:szCs w:val="20"/>
+        </w:rPr>
+        <w:t>ivity.</w:t>
       </w:r>
     </w:p>
     <w:p>
@@ -1914,53 +558,161 @@
           <w:ilvl w:val="0"/>
           <w:numId w:val="12"/>
         </w:numPr>
-        <w:rPr>
-          <w:rFonts w:ascii="Roboto" w:hAnsi="Roboto"/>
-          <w:sz w:val="20"/>
-          <w:szCs w:val="20"/>
-        </w:rPr>
-      </w:pPr>
-      <w:r>
-        <w:rPr>
-          <w:rFonts w:ascii="Roboto" w:hAnsi="Roboto"/>
-          <w:sz w:val="20"/>
-          <w:szCs w:val="20"/>
-        </w:rPr>
-        <w:t>Experience with transitions, animation, motion design and dynamic interaction</w:t>
-      </w:r>
-      <w:r>
-        <w:rPr>
-          <w:rFonts w:ascii="Roboto" w:hAnsi="Roboto"/>
-          <w:sz w:val="20"/>
-          <w:szCs w:val="20"/>
-        </w:rPr>
-        <w:t>.</w:t>
+        <w:spacing w:line="276" w:lineRule="auto"/>
+        <w:rPr>
+          <w:rFonts w:ascii="Roboto" w:hAnsi="Roboto"/>
+          <w:sz w:val="20"/>
+          <w:szCs w:val="20"/>
+        </w:rPr>
+      </w:pPr>
+      <w:r>
+        <w:rPr>
+          <w:rFonts w:ascii="Roboto" w:hAnsi="Roboto"/>
+          <w:sz w:val="20"/>
+          <w:szCs w:val="20"/>
+        </w:rPr>
+        <w:t xml:space="preserve">Experienced in </w:t>
+      </w:r>
+      <w:r>
+        <w:rPr>
+          <w:rFonts w:ascii="Roboto" w:hAnsi="Roboto"/>
+          <w:sz w:val="20"/>
+          <w:szCs w:val="20"/>
+        </w:rPr>
+        <w:t xml:space="preserve">Brand </w:t>
+      </w:r>
+      <w:r>
+        <w:rPr>
+          <w:rFonts w:ascii="Roboto" w:hAnsi="Roboto"/>
+          <w:sz w:val="20"/>
+          <w:szCs w:val="20"/>
+        </w:rPr>
+        <w:t>image d</w:t>
+      </w:r>
+      <w:r>
+        <w:rPr>
+          <w:rFonts w:ascii="Roboto" w:hAnsi="Roboto"/>
+          <w:sz w:val="20"/>
+          <w:szCs w:val="20"/>
+        </w:rPr>
+        <w:t xml:space="preserve">evelopment, </w:t>
+      </w:r>
+      <w:r>
+        <w:rPr>
+          <w:rFonts w:ascii="Roboto" w:hAnsi="Roboto"/>
+          <w:sz w:val="20"/>
+          <w:szCs w:val="20"/>
+        </w:rPr>
+        <w:t xml:space="preserve">Publishing, Product development, </w:t>
+      </w:r>
+      <w:r>
+        <w:rPr>
+          <w:rFonts w:ascii="Roboto" w:hAnsi="Roboto"/>
+          <w:sz w:val="20"/>
+          <w:szCs w:val="20"/>
+        </w:rPr>
+        <w:t>E-Com</w:t>
+      </w:r>
+      <w:r>
+        <w:rPr>
+          <w:rFonts w:ascii="Roboto" w:hAnsi="Roboto"/>
+          <w:sz w:val="20"/>
+          <w:szCs w:val="20"/>
+        </w:rPr>
+        <w:t>merce.</w:t>
       </w:r>
     </w:p>
     <w:p>
       <w:pPr>
         <w:pStyle w:val="ListParagraph"/>
-        <w:rPr>
-          <w:rFonts w:ascii="Roboto" w:hAnsi="Roboto"/>
-          <w:sz w:val="20"/>
-          <w:szCs w:val="20"/>
-        </w:rPr>
-      </w:pPr>
-    </w:p>
-    <w:p>
-      <w:pPr>
-        <w:rPr>
-          <w:rFonts w:ascii="Roboto" w:hAnsi="Roboto"/>
-          <w:sz w:val="20"/>
-          <w:szCs w:val="20"/>
-        </w:rPr>
-      </w:pPr>
+        <w:numPr>
+          <w:ilvl w:val="0"/>
+          <w:numId w:val="12"/>
+        </w:numPr>
+        <w:spacing w:line="276" w:lineRule="auto"/>
+        <w:rPr>
+          <w:rFonts w:ascii="Roboto" w:hAnsi="Roboto"/>
+          <w:sz w:val="20"/>
+          <w:szCs w:val="20"/>
+        </w:rPr>
+      </w:pPr>
+      <w:r>
+        <w:rPr>
+          <w:rFonts w:ascii="Roboto" w:hAnsi="Roboto"/>
+          <w:sz w:val="20"/>
+          <w:szCs w:val="20"/>
+        </w:rPr>
+        <w:t xml:space="preserve">Good understanding for </w:t>
+      </w:r>
+      <w:r>
+        <w:rPr>
+          <w:rFonts w:ascii="Roboto" w:hAnsi="Roboto"/>
+          <w:sz w:val="20"/>
+          <w:szCs w:val="20"/>
+        </w:rPr>
+        <w:t>UX De</w:t>
+      </w:r>
+      <w:r>
+        <w:rPr>
+          <w:rFonts w:ascii="Roboto" w:hAnsi="Roboto"/>
+          <w:sz w:val="20"/>
+          <w:szCs w:val="20"/>
+        </w:rPr>
+        <w:t>sign</w:t>
+      </w:r>
+      <w:r>
+        <w:rPr>
+          <w:rFonts w:ascii="Roboto" w:hAnsi="Roboto"/>
+          <w:sz w:val="20"/>
+          <w:szCs w:val="20"/>
+        </w:rPr>
+        <w:t xml:space="preserve"> r</w:t>
+      </w:r>
+      <w:r>
+        <w:rPr>
+          <w:rFonts w:ascii="Roboto" w:hAnsi="Roboto"/>
+          <w:sz w:val="20"/>
+          <w:szCs w:val="20"/>
+        </w:rPr>
+        <w:t>esearch, Journey Maps, Lo-Hi Prototyping,</w:t>
+      </w:r>
+      <w:r>
+        <w:rPr>
+          <w:rFonts w:ascii="Roboto" w:hAnsi="Roboto"/>
+          <w:sz w:val="20"/>
+          <w:szCs w:val="20"/>
+        </w:rPr>
+        <w:t xml:space="preserve"> Persona</w:t>
+      </w:r>
+      <w:r>
+        <w:rPr>
+          <w:rFonts w:ascii="Roboto" w:hAnsi="Roboto"/>
+          <w:sz w:val="20"/>
+          <w:szCs w:val="20"/>
+        </w:rPr>
+        <w:t>.</w:t>
+      </w:r>
     </w:p>
     <w:p>
       <w:pPr>
         <w:pBdr>
           <w:bottom w:val="single" w:sz="4" w:space="1" w:color="auto"/>
         </w:pBdr>
+        <w:spacing w:line="276" w:lineRule="auto"/>
+        <w:rPr>
+          <w:rFonts w:ascii="Roboto" w:hAnsi="Roboto"/>
+          <w:b/>
+          <w:sz w:val="20"/>
+          <w:szCs w:val="20"/>
+        </w:rPr>
+      </w:pPr>
+    </w:p>
+    <w:p>
+      <w:pPr>
+        <w:pBdr>
+          <w:bottom w:val="single" w:sz="4" w:space="1" w:color="auto"/>
+        </w:pBdr>
+        <w:spacing w:line="276" w:lineRule="auto"/>
         <w:rPr>
           <w:rFonts w:cstheme="minorHAnsi"/>
           <w:b/>
@@ -1973,12 +725,486 @@
           <w:sz w:val="20"/>
           <w:szCs w:val="20"/>
         </w:rPr>
-        <w:lastRenderedPageBreak/>
-        <w:t>Software skills</w:t>
+        <w:t>Organisational &amp; Professional</w:t>
+      </w:r>
+      <w:r>
+        <w:rPr>
+          <w:rFonts w:ascii="Roboto" w:hAnsi="Roboto"/>
+          <w:b/>
+          <w:sz w:val="20"/>
+          <w:szCs w:val="20"/>
+        </w:rPr>
+        <w:t xml:space="preserve"> Skills</w:t>
       </w:r>
     </w:p>
     <w:p>
       <w:pPr>
+        <w:spacing w:line="276" w:lineRule="auto"/>
+        <w:rPr>
+          <w:rFonts w:ascii="Roboto" w:hAnsi="Roboto"/>
+          <w:sz w:val="20"/>
+          <w:szCs w:val="20"/>
+        </w:rPr>
+      </w:pPr>
+    </w:p>
+    <w:p>
+      <w:pPr>
+        <w:pStyle w:val="ListParagraph"/>
+        <w:numPr>
+          <w:ilvl w:val="0"/>
+          <w:numId w:val="12"/>
+        </w:numPr>
+        <w:spacing w:line="276" w:lineRule="auto"/>
+        <w:rPr>
+          <w:rFonts w:ascii="Roboto" w:hAnsi="Roboto"/>
+          <w:sz w:val="20"/>
+          <w:szCs w:val="20"/>
+        </w:rPr>
+      </w:pPr>
+      <w:r>
+        <w:rPr>
+          <w:rFonts w:ascii="Roboto" w:hAnsi="Roboto"/>
+          <w:sz w:val="20"/>
+          <w:szCs w:val="20"/>
+        </w:rPr>
+        <w:t>Experience in-house for Design agencies in a fast pace environment and high-profile clients.</w:t>
+      </w:r>
+    </w:p>
+    <w:p>
+      <w:pPr>
+        <w:pStyle w:val="ListParagraph"/>
+        <w:numPr>
+          <w:ilvl w:val="0"/>
+          <w:numId w:val="12"/>
+        </w:numPr>
+        <w:spacing w:line="276" w:lineRule="auto"/>
+        <w:rPr>
+          <w:rFonts w:ascii="Roboto" w:hAnsi="Roboto"/>
+          <w:sz w:val="20"/>
+          <w:szCs w:val="20"/>
+        </w:rPr>
+      </w:pPr>
+      <w:r>
+        <w:rPr>
+          <w:rFonts w:ascii="Roboto" w:hAnsi="Roboto"/>
+          <w:sz w:val="20"/>
+          <w:szCs w:val="20"/>
+        </w:rPr>
+        <w:t>C</w:t>
+      </w:r>
+      <w:r>
+        <w:rPr>
+          <w:rFonts w:ascii="Roboto" w:hAnsi="Roboto"/>
+          <w:sz w:val="20"/>
+          <w:szCs w:val="20"/>
+        </w:rPr>
+        <w:t>ollaborat</w:t>
+      </w:r>
+      <w:r>
+        <w:rPr>
+          <w:rFonts w:ascii="Roboto" w:hAnsi="Roboto"/>
+          <w:sz w:val="20"/>
+          <w:szCs w:val="20"/>
+        </w:rPr>
+        <w:t>ion</w:t>
+      </w:r>
+      <w:r>
+        <w:rPr>
+          <w:rFonts w:ascii="Roboto" w:hAnsi="Roboto"/>
+          <w:sz w:val="20"/>
+          <w:szCs w:val="20"/>
+        </w:rPr>
+        <w:t xml:space="preserve"> with </w:t>
+      </w:r>
+      <w:r>
+        <w:rPr>
+          <w:rFonts w:ascii="Roboto" w:hAnsi="Roboto"/>
+          <w:sz w:val="20"/>
+          <w:szCs w:val="20"/>
+        </w:rPr>
+        <w:t xml:space="preserve">all departments, </w:t>
+      </w:r>
+      <w:r>
+        <w:rPr>
+          <w:rFonts w:ascii="Roboto" w:hAnsi="Roboto"/>
+          <w:sz w:val="20"/>
+          <w:szCs w:val="20"/>
+        </w:rPr>
+        <w:t xml:space="preserve">production, </w:t>
+      </w:r>
+      <w:r>
+        <w:rPr>
+          <w:rFonts w:ascii="Roboto" w:hAnsi="Roboto"/>
+          <w:sz w:val="20"/>
+          <w:szCs w:val="20"/>
+        </w:rPr>
+        <w:t>marketing, sales, senior team members.</w:t>
+      </w:r>
+    </w:p>
+    <w:p>
+      <w:pPr>
+        <w:pStyle w:val="ListParagraph"/>
+        <w:numPr>
+          <w:ilvl w:val="0"/>
+          <w:numId w:val="12"/>
+        </w:numPr>
+        <w:spacing w:line="276" w:lineRule="auto"/>
+        <w:rPr>
+          <w:rFonts w:ascii="Roboto" w:hAnsi="Roboto"/>
+          <w:sz w:val="20"/>
+          <w:szCs w:val="20"/>
+        </w:rPr>
+      </w:pPr>
+      <w:r>
+        <w:rPr>
+          <w:rFonts w:ascii="Roboto" w:hAnsi="Roboto"/>
+          <w:sz w:val="20"/>
+          <w:szCs w:val="20"/>
+        </w:rPr>
+        <w:t xml:space="preserve">Efficient </w:t>
+      </w:r>
+      <w:r>
+        <w:rPr>
+          <w:rFonts w:ascii="Roboto" w:hAnsi="Roboto"/>
+          <w:sz w:val="20"/>
+          <w:szCs w:val="20"/>
+        </w:rPr>
+        <w:t>t</w:t>
+      </w:r>
+      <w:r>
+        <w:rPr>
+          <w:rFonts w:ascii="Roboto" w:hAnsi="Roboto"/>
+          <w:sz w:val="20"/>
+          <w:szCs w:val="20"/>
+        </w:rPr>
+        <w:t xml:space="preserve">ime </w:t>
+      </w:r>
+      <w:r>
+        <w:rPr>
+          <w:rFonts w:ascii="Roboto" w:hAnsi="Roboto"/>
+          <w:sz w:val="20"/>
+          <w:szCs w:val="20"/>
+        </w:rPr>
+        <w:t>m</w:t>
+      </w:r>
+      <w:r>
+        <w:rPr>
+          <w:rFonts w:ascii="Roboto" w:hAnsi="Roboto"/>
+          <w:sz w:val="20"/>
+          <w:szCs w:val="20"/>
+        </w:rPr>
+        <w:t>anagement</w:t>
+      </w:r>
+      <w:r>
+        <w:rPr>
+          <w:rFonts w:ascii="Roboto" w:hAnsi="Roboto"/>
+          <w:sz w:val="20"/>
+          <w:szCs w:val="20"/>
+        </w:rPr>
+        <w:t xml:space="preserve"> </w:t>
+      </w:r>
+      <w:r>
+        <w:rPr>
+          <w:rFonts w:ascii="Roboto" w:hAnsi="Roboto"/>
+          <w:sz w:val="20"/>
+          <w:szCs w:val="20"/>
+        </w:rPr>
+        <w:t xml:space="preserve">in order </w:t>
+      </w:r>
+      <w:r>
+        <w:rPr>
+          <w:rFonts w:ascii="Roboto" w:hAnsi="Roboto"/>
+          <w:sz w:val="20"/>
+          <w:szCs w:val="20"/>
+        </w:rPr>
+        <w:t>to meet deadlines in a high pressure environment.</w:t>
+      </w:r>
+    </w:p>
+    <w:p>
+      <w:pPr>
+        <w:pStyle w:val="ListParagraph"/>
+        <w:numPr>
+          <w:ilvl w:val="0"/>
+          <w:numId w:val="12"/>
+        </w:numPr>
+        <w:spacing w:line="276" w:lineRule="auto"/>
+        <w:rPr>
+          <w:rFonts w:ascii="Roboto" w:hAnsi="Roboto"/>
+          <w:sz w:val="20"/>
+          <w:szCs w:val="20"/>
+        </w:rPr>
+      </w:pPr>
+      <w:r>
+        <w:rPr>
+          <w:rFonts w:ascii="Roboto" w:hAnsi="Roboto"/>
+          <w:sz w:val="20"/>
+          <w:szCs w:val="20"/>
+        </w:rPr>
+        <w:t>Self-driven</w:t>
+      </w:r>
+      <w:r>
+        <w:rPr>
+          <w:rFonts w:ascii="Roboto" w:hAnsi="Roboto"/>
+          <w:sz w:val="20"/>
+          <w:szCs w:val="20"/>
+        </w:rPr>
+        <w:t xml:space="preserve"> professional</w:t>
+      </w:r>
+      <w:r>
+        <w:rPr>
+          <w:rFonts w:ascii="Roboto" w:hAnsi="Roboto"/>
+          <w:sz w:val="20"/>
+          <w:szCs w:val="20"/>
+        </w:rPr>
+        <w:t>, results oriented</w:t>
+      </w:r>
+      <w:r>
+        <w:rPr>
+          <w:rFonts w:ascii="Roboto" w:hAnsi="Roboto"/>
+          <w:sz w:val="20"/>
+          <w:szCs w:val="20"/>
+        </w:rPr>
+        <w:t xml:space="preserve"> and</w:t>
+      </w:r>
+      <w:r>
+        <w:rPr>
+          <w:rFonts w:ascii="Roboto" w:hAnsi="Roboto"/>
+          <w:sz w:val="20"/>
+          <w:szCs w:val="20"/>
+        </w:rPr>
+        <w:t xml:space="preserve"> </w:t>
+      </w:r>
+      <w:r>
+        <w:rPr>
+          <w:rFonts w:ascii="Roboto" w:hAnsi="Roboto"/>
+          <w:sz w:val="20"/>
+          <w:szCs w:val="20"/>
+        </w:rPr>
+        <w:t>s</w:t>
+      </w:r>
+      <w:r>
+        <w:rPr>
+          <w:rFonts w:ascii="Roboto" w:hAnsi="Roboto"/>
+          <w:sz w:val="20"/>
+          <w:szCs w:val="20"/>
+        </w:rPr>
+        <w:t>elf-</w:t>
+      </w:r>
+      <w:r>
+        <w:rPr>
+          <w:rFonts w:ascii="Roboto" w:hAnsi="Roboto"/>
+          <w:sz w:val="20"/>
+          <w:szCs w:val="20"/>
+        </w:rPr>
+        <w:t>m</w:t>
+      </w:r>
+      <w:r>
+        <w:rPr>
+          <w:rFonts w:ascii="Roboto" w:hAnsi="Roboto"/>
+          <w:sz w:val="20"/>
+          <w:szCs w:val="20"/>
+        </w:rPr>
+        <w:t>otivated</w:t>
+      </w:r>
+      <w:r>
+        <w:rPr>
+          <w:rFonts w:ascii="Roboto" w:hAnsi="Roboto"/>
+          <w:sz w:val="20"/>
+          <w:szCs w:val="20"/>
+        </w:rPr>
+        <w:t>, good o</w:t>
+      </w:r>
+      <w:r>
+        <w:rPr>
+          <w:rFonts w:ascii="Roboto" w:hAnsi="Roboto"/>
+          <w:sz w:val="20"/>
+          <w:szCs w:val="20"/>
+        </w:rPr>
+        <w:t>rganisation</w:t>
+      </w:r>
+      <w:r>
+        <w:rPr>
+          <w:rFonts w:ascii="Roboto" w:hAnsi="Roboto"/>
+          <w:sz w:val="20"/>
+          <w:szCs w:val="20"/>
+        </w:rPr>
+        <w:t>.</w:t>
+      </w:r>
+    </w:p>
+    <w:p>
+      <w:pPr>
+        <w:pStyle w:val="ListParagraph"/>
+        <w:numPr>
+          <w:ilvl w:val="0"/>
+          <w:numId w:val="12"/>
+        </w:numPr>
+        <w:spacing w:line="276" w:lineRule="auto"/>
+        <w:rPr>
+          <w:rFonts w:ascii="Roboto" w:hAnsi="Roboto"/>
+          <w:sz w:val="20"/>
+          <w:szCs w:val="20"/>
+        </w:rPr>
+      </w:pPr>
+      <w:r>
+        <w:rPr>
+          <w:rFonts w:ascii="Roboto" w:hAnsi="Roboto"/>
+          <w:sz w:val="20"/>
+          <w:szCs w:val="20"/>
+        </w:rPr>
+        <w:t xml:space="preserve">Good communication, feedback, </w:t>
+      </w:r>
+      <w:r>
+        <w:rPr>
+          <w:rFonts w:ascii="Roboto" w:hAnsi="Roboto"/>
+          <w:sz w:val="20"/>
+          <w:szCs w:val="20"/>
+        </w:rPr>
+        <w:t xml:space="preserve">constructive and </w:t>
+      </w:r>
+      <w:r>
+        <w:rPr>
+          <w:rFonts w:ascii="Roboto" w:hAnsi="Roboto"/>
+          <w:sz w:val="20"/>
+          <w:szCs w:val="20"/>
+        </w:rPr>
+        <w:t>critical analysis.</w:t>
+      </w:r>
+    </w:p>
+    <w:p>
+      <w:pPr>
+        <w:pStyle w:val="ListParagraph"/>
+        <w:numPr>
+          <w:ilvl w:val="0"/>
+          <w:numId w:val="12"/>
+        </w:numPr>
+        <w:spacing w:line="276" w:lineRule="auto"/>
+        <w:rPr>
+          <w:rFonts w:ascii="Roboto" w:hAnsi="Roboto"/>
+          <w:sz w:val="20"/>
+          <w:szCs w:val="20"/>
+        </w:rPr>
+      </w:pPr>
+      <w:r>
+        <w:rPr>
+          <w:rFonts w:ascii="Roboto" w:hAnsi="Roboto"/>
+          <w:sz w:val="20"/>
+          <w:szCs w:val="20"/>
+        </w:rPr>
+        <w:t xml:space="preserve">Curios and </w:t>
+      </w:r>
+      <w:r>
+        <w:rPr>
+          <w:rFonts w:ascii="Roboto" w:hAnsi="Roboto"/>
+          <w:sz w:val="20"/>
+          <w:szCs w:val="20"/>
+        </w:rPr>
+        <w:t>p</w:t>
+      </w:r>
+      <w:r>
+        <w:rPr>
+          <w:rFonts w:ascii="Roboto" w:hAnsi="Roboto"/>
+          <w:sz w:val="20"/>
+          <w:szCs w:val="20"/>
+        </w:rPr>
+        <w:t xml:space="preserve">ersistent </w:t>
+      </w:r>
+      <w:r>
+        <w:rPr>
+          <w:rFonts w:ascii="Roboto" w:hAnsi="Roboto"/>
+          <w:sz w:val="20"/>
+          <w:szCs w:val="20"/>
+        </w:rPr>
+        <w:t>s</w:t>
+      </w:r>
+      <w:r>
+        <w:rPr>
+          <w:rFonts w:ascii="Roboto" w:hAnsi="Roboto"/>
+          <w:sz w:val="20"/>
+          <w:szCs w:val="20"/>
+        </w:rPr>
+        <w:t>elf-</w:t>
+      </w:r>
+      <w:r>
+        <w:rPr>
+          <w:rFonts w:ascii="Roboto" w:hAnsi="Roboto"/>
+          <w:sz w:val="20"/>
+          <w:szCs w:val="20"/>
+        </w:rPr>
+        <w:t>l</w:t>
+      </w:r>
+      <w:r>
+        <w:rPr>
+          <w:rFonts w:ascii="Roboto" w:hAnsi="Roboto"/>
+          <w:sz w:val="20"/>
+          <w:szCs w:val="20"/>
+        </w:rPr>
+        <w:t>ear</w:t>
+      </w:r>
+      <w:r>
+        <w:rPr>
+          <w:rFonts w:ascii="Roboto" w:hAnsi="Roboto"/>
+          <w:sz w:val="20"/>
+          <w:szCs w:val="20"/>
+        </w:rPr>
+        <w:t>ner for new technologies and design trends.</w:t>
+      </w:r>
+    </w:p>
+    <w:p>
+      <w:pPr>
+        <w:pBdr>
+          <w:bottom w:val="single" w:sz="4" w:space="1" w:color="auto"/>
+        </w:pBdr>
+        <w:spacing w:line="276" w:lineRule="auto"/>
+        <w:rPr>
+          <w:rFonts w:ascii="Roboto" w:hAnsi="Roboto"/>
+          <w:b/>
+          <w:sz w:val="20"/>
+          <w:szCs w:val="20"/>
+        </w:rPr>
+      </w:pPr>
+    </w:p>
+    <w:p>
+      <w:pPr>
+        <w:pBdr>
+          <w:bottom w:val="single" w:sz="4" w:space="1" w:color="auto"/>
+        </w:pBdr>
+        <w:spacing w:line="276" w:lineRule="auto"/>
+        <w:rPr>
+          <w:rFonts w:cstheme="minorHAnsi"/>
+          <w:b/>
+        </w:rPr>
+      </w:pPr>
+      <w:r>
+        <w:rPr>
+          <w:rFonts w:ascii="Roboto" w:hAnsi="Roboto"/>
+          <w:b/>
+          <w:sz w:val="20"/>
+          <w:szCs w:val="20"/>
+        </w:rPr>
+        <w:t xml:space="preserve">Design </w:t>
+      </w:r>
+      <w:r>
+        <w:rPr>
+          <w:rFonts w:ascii="Roboto" w:hAnsi="Roboto"/>
+          <w:b/>
+          <w:sz w:val="20"/>
+          <w:szCs w:val="20"/>
+        </w:rPr>
+        <w:t xml:space="preserve">Software </w:t>
+      </w:r>
+      <w:r>
+        <w:rPr>
+          <w:rFonts w:ascii="Roboto" w:hAnsi="Roboto"/>
+          <w:b/>
+          <w:sz w:val="20"/>
+          <w:szCs w:val="20"/>
+        </w:rPr>
+        <w:t>Packages</w:t>
+      </w:r>
+    </w:p>
+    <w:p>
+      <w:pPr>
+        <w:spacing w:line="276" w:lineRule="auto"/>
         <w:rPr>
           <w:rFonts w:ascii="Roboto" w:hAnsi="Roboto"/>
           <w:b/>
@@ -1994,6 +1220,7 @@
           <w:ilvl w:val="0"/>
           <w:numId w:val="11"/>
         </w:numPr>
+        <w:spacing w:line="276" w:lineRule="auto"/>
         <w:rPr>
           <w:rFonts w:ascii="Roboto" w:hAnsi="Roboto"/>
           <w:sz w:val="20"/>
@@ -2014,15 +1241,15 @@
           <w:sz w:val="20"/>
           <w:szCs w:val="20"/>
         </w:rPr>
-        <w:t>C</w:t>
-      </w:r>
-      <w:r>
-        <w:rPr>
-          <w:rFonts w:ascii="Roboto" w:hAnsi="Roboto"/>
-          <w:sz w:val="20"/>
-          <w:szCs w:val="20"/>
-        </w:rPr>
-        <w:t xml:space="preserve"> (X</w:t>
+        <w:t xml:space="preserve">C: </w:t>
+      </w:r>
+      <w:r>
+        <w:rPr>
+          <w:rFonts w:ascii="Roboto" w:hAnsi="Roboto"/>
+          <w:sz w:val="20"/>
+          <w:szCs w:val="20"/>
+        </w:rPr>
+        <w:t>X</w:t>
       </w:r>
       <w:r>
         <w:rPr>
@@ -2046,67 +1273,31 @@
           <w:sz w:val="20"/>
           <w:szCs w:val="20"/>
         </w:rPr>
-        <w:t>sign, Photoshop, Illustrator, A</w:t>
-      </w:r>
-      <w:r>
-        <w:rPr>
-          <w:rFonts w:ascii="Roboto" w:hAnsi="Roboto"/>
-          <w:sz w:val="20"/>
-          <w:szCs w:val="20"/>
-        </w:rPr>
-        <w:t>E</w:t>
-      </w:r>
-      <w:r>
-        <w:rPr>
-          <w:rFonts w:ascii="Roboto" w:hAnsi="Roboto"/>
-          <w:sz w:val="20"/>
-          <w:szCs w:val="20"/>
-        </w:rPr>
-        <w:t xml:space="preserve">). </w:t>
-      </w:r>
-      <w:proofErr w:type="spellStart"/>
-      <w:r>
-        <w:rPr>
-          <w:rFonts w:ascii="Roboto" w:hAnsi="Roboto"/>
-          <w:sz w:val="20"/>
-          <w:szCs w:val="20"/>
-        </w:rPr>
-        <w:t>Balsamiq</w:t>
-      </w:r>
-      <w:proofErr w:type="spellEnd"/>
-      <w:r>
-        <w:rPr>
-          <w:rFonts w:ascii="Roboto" w:hAnsi="Roboto"/>
-          <w:sz w:val="20"/>
-          <w:szCs w:val="20"/>
-        </w:rPr>
-        <w:t xml:space="preserve">, Sketch, </w:t>
-      </w:r>
-      <w:proofErr w:type="spellStart"/>
-      <w:r>
-        <w:rPr>
-          <w:rFonts w:ascii="Roboto" w:hAnsi="Roboto"/>
-          <w:sz w:val="20"/>
-          <w:szCs w:val="20"/>
-        </w:rPr>
-        <w:t>InVision</w:t>
-      </w:r>
-      <w:proofErr w:type="spellEnd"/>
-      <w:r>
-        <w:rPr>
-          <w:rFonts w:ascii="Roboto" w:hAnsi="Roboto"/>
-          <w:sz w:val="20"/>
-          <w:szCs w:val="20"/>
-        </w:rPr>
-        <w:t>, WordPress</w:t>
-      </w:r>
-      <w:r>
-        <w:rPr>
-          <w:rFonts w:ascii="Roboto" w:hAnsi="Roboto"/>
-          <w:sz w:val="20"/>
-          <w:szCs w:val="20"/>
-        </w:rPr>
-        <w:t>.</w:t>
+        <w:t xml:space="preserve">sign, Photoshop, Illustrator, </w:t>
+      </w:r>
+      <w:r>
+        <w:rPr>
+          <w:rFonts w:ascii="Roboto" w:hAnsi="Roboto"/>
+          <w:sz w:val="20"/>
+          <w:szCs w:val="20"/>
+        </w:rPr>
+        <w:t>Aftereffects</w:t>
+      </w:r>
+      <w:r>
+        <w:rPr>
+          <w:rFonts w:ascii="Roboto" w:hAnsi="Roboto"/>
+          <w:sz w:val="20"/>
+          <w:szCs w:val="20"/>
+        </w:rPr>
+        <w:t>, Dreamweaver, Muse</w:t>
+      </w:r>
+      <w:r>
+        <w:rPr>
+          <w:rFonts w:ascii="Roboto" w:hAnsi="Roboto"/>
+          <w:sz w:val="20"/>
+          <w:szCs w:val="20"/>
+        </w:rPr>
+        <w:t xml:space="preserve">. </w:t>
       </w:r>
     </w:p>
     <w:p>
@@ -2116,35 +1307,20 @@
           <w:ilvl w:val="0"/>
           <w:numId w:val="11"/>
         </w:numPr>
-        <w:rPr>
-          <w:rFonts w:ascii="Roboto" w:hAnsi="Roboto"/>
-          <w:sz w:val="20"/>
-          <w:szCs w:val="20"/>
-        </w:rPr>
-      </w:pPr>
-      <w:r>
-        <w:rPr>
-          <w:rFonts w:ascii="Roboto" w:hAnsi="Roboto"/>
-          <w:sz w:val="20"/>
-          <w:szCs w:val="20"/>
-        </w:rPr>
-        <w:t xml:space="preserve">Google Analytics, AdSense, </w:t>
-      </w:r>
-      <w:r>
-        <w:rPr>
-          <w:rFonts w:ascii="Roboto" w:hAnsi="Roboto"/>
-          <w:sz w:val="20"/>
-          <w:szCs w:val="20"/>
-        </w:rPr>
-        <w:t>Mail Chimp</w:t>
-      </w:r>
-      <w:r>
-        <w:rPr>
-          <w:rFonts w:ascii="Roboto" w:hAnsi="Roboto"/>
-          <w:sz w:val="20"/>
-          <w:szCs w:val="20"/>
-        </w:rPr>
-        <w:t>, Microsoft Suite, Slack.</w:t>
+        <w:spacing w:line="276" w:lineRule="auto"/>
+        <w:rPr>
+          <w:rFonts w:ascii="Roboto" w:hAnsi="Roboto"/>
+          <w:sz w:val="20"/>
+          <w:szCs w:val="20"/>
+        </w:rPr>
+      </w:pPr>
+      <w:r>
+        <w:rPr>
+          <w:rFonts w:ascii="Roboto" w:hAnsi="Roboto"/>
+          <w:sz w:val="20"/>
+          <w:szCs w:val="20"/>
+        </w:rPr>
+        <w:t>Balsamiq, Sketch, InVision.</w:t>
       </w:r>
     </w:p>
     <w:p>
@@ -2154,217 +1330,39 @@
           <w:ilvl w:val="0"/>
           <w:numId w:val="11"/>
         </w:numPr>
-        <w:rPr>
-          <w:rFonts w:ascii="Roboto" w:hAnsi="Roboto"/>
-          <w:sz w:val="20"/>
-          <w:szCs w:val="20"/>
-        </w:rPr>
-      </w:pPr>
-      <w:r>
-        <w:rPr>
-          <w:rFonts w:ascii="Roboto" w:hAnsi="Roboto"/>
-          <w:sz w:val="20"/>
-          <w:szCs w:val="20"/>
-        </w:rPr>
-        <w:t xml:space="preserve">Front-End </w:t>
-      </w:r>
-      <w:r>
-        <w:rPr>
-          <w:rFonts w:ascii="Roboto" w:hAnsi="Roboto"/>
-          <w:sz w:val="20"/>
-          <w:szCs w:val="20"/>
-        </w:rPr>
-        <w:t xml:space="preserve">/ Back-end </w:t>
-      </w:r>
-      <w:r>
-        <w:rPr>
-          <w:rFonts w:ascii="Roboto" w:hAnsi="Roboto"/>
-          <w:sz w:val="20"/>
-          <w:szCs w:val="20"/>
-        </w:rPr>
-        <w:t>Development (HTML5, CSS3, Sa</w:t>
-      </w:r>
-      <w:r>
-        <w:rPr>
-          <w:rFonts w:ascii="Roboto" w:hAnsi="Roboto"/>
-          <w:sz w:val="20"/>
-          <w:szCs w:val="20"/>
-        </w:rPr>
-        <w:t>s</w:t>
-      </w:r>
-      <w:r>
-        <w:rPr>
-          <w:rFonts w:ascii="Roboto" w:hAnsi="Roboto"/>
-          <w:sz w:val="20"/>
-          <w:szCs w:val="20"/>
-        </w:rPr>
-        <w:t>s, JavaScript). Libs: Bootstrap</w:t>
-      </w:r>
-      <w:r>
-        <w:rPr>
-          <w:rFonts w:ascii="Roboto" w:hAnsi="Roboto"/>
-          <w:sz w:val="20"/>
-          <w:szCs w:val="20"/>
-        </w:rPr>
-        <w:t>, JQuery, ES6, React.</w:t>
-      </w:r>
-    </w:p>
-    <w:p>
-      <w:pPr>
-        <w:pStyle w:val="ListParagraph"/>
-        <w:numPr>
-          <w:ilvl w:val="0"/>
-          <w:numId w:val="11"/>
-        </w:numPr>
-        <w:rPr>
-          <w:rFonts w:ascii="Roboto" w:hAnsi="Roboto"/>
-          <w:sz w:val="20"/>
-          <w:szCs w:val="20"/>
-        </w:rPr>
-      </w:pPr>
-      <w:r>
-        <w:rPr>
-          <w:rFonts w:ascii="Roboto" w:hAnsi="Roboto"/>
-          <w:sz w:val="20"/>
-          <w:szCs w:val="20"/>
-        </w:rPr>
-        <w:t>Atom, Sublime, Visual Studio Code, Terminal, Mac and Windows.</w:t>
-      </w:r>
-    </w:p>
-    <w:p>
-      <w:pPr>
-        <w:rPr>
-          <w:rFonts w:ascii="Roboto" w:hAnsi="Roboto"/>
-          <w:sz w:val="20"/>
-          <w:szCs w:val="20"/>
-        </w:rPr>
-      </w:pPr>
+        <w:spacing w:line="276" w:lineRule="auto"/>
+        <w:rPr>
+          <w:rFonts w:ascii="Roboto" w:hAnsi="Roboto"/>
+          <w:sz w:val="20"/>
+          <w:szCs w:val="20"/>
+        </w:rPr>
+      </w:pPr>
+      <w:r>
+        <w:rPr>
+          <w:rFonts w:ascii="Roboto" w:hAnsi="Roboto"/>
+          <w:sz w:val="20"/>
+          <w:szCs w:val="20"/>
+        </w:rPr>
+        <w:t>WordPress</w:t>
+      </w:r>
+      <w:r>
+        <w:rPr>
+          <w:rFonts w:ascii="Roboto" w:hAnsi="Roboto"/>
+          <w:sz w:val="20"/>
+          <w:szCs w:val="20"/>
+        </w:rPr>
+        <w:t xml:space="preserve">, HTML, CSS, Bootstrap, JSON. </w:t>
+      </w:r>
     </w:p>
     <w:p>
       <w:pPr>
         <w:pBdr>
           <w:bottom w:val="single" w:sz="4" w:space="1" w:color="auto"/>
         </w:pBdr>
-        <w:rPr>
-          <w:rFonts w:cstheme="minorHAnsi"/>
+        <w:spacing w:line="276" w:lineRule="auto"/>
+        <w:rPr>
+          <w:rFonts w:ascii="Roboto" w:hAnsi="Roboto"/>
           <w:b/>
-        </w:rPr>
-      </w:pPr>
-      <w:r>
-        <w:rPr>
-          <w:rFonts w:ascii="Roboto" w:hAnsi="Roboto"/>
-          <w:b/>
-          <w:sz w:val="20"/>
-          <w:szCs w:val="20"/>
-        </w:rPr>
-        <w:t>Professional Skills</w:t>
-      </w:r>
-    </w:p>
-    <w:p>
-      <w:pPr>
-        <w:rPr>
-          <w:rFonts w:ascii="Roboto" w:hAnsi="Roboto"/>
-          <w:b/>
-          <w:sz w:val="20"/>
-          <w:szCs w:val="20"/>
-        </w:rPr>
-      </w:pPr>
-    </w:p>
-    <w:p>
-      <w:pPr>
-        <w:pStyle w:val="ListParagraph"/>
-        <w:numPr>
-          <w:ilvl w:val="0"/>
-          <w:numId w:val="11"/>
-        </w:numPr>
-        <w:rPr>
-          <w:rFonts w:ascii="Roboto" w:hAnsi="Roboto"/>
-          <w:sz w:val="20"/>
-          <w:szCs w:val="20"/>
-        </w:rPr>
-      </w:pPr>
-      <w:r>
-        <w:rPr>
-          <w:rFonts w:ascii="Roboto" w:hAnsi="Roboto"/>
-          <w:sz w:val="20"/>
-          <w:szCs w:val="20"/>
-        </w:rPr>
-        <w:t>High Quality Design Standards, Strong Attention to Detail, Efficient Time Management</w:t>
-      </w:r>
-    </w:p>
-    <w:p>
-      <w:pPr>
-        <w:pStyle w:val="ListParagraph"/>
-        <w:numPr>
-          <w:ilvl w:val="0"/>
-          <w:numId w:val="11"/>
-        </w:numPr>
-        <w:rPr>
-          <w:rFonts w:ascii="Roboto" w:hAnsi="Roboto"/>
-          <w:sz w:val="20"/>
-          <w:szCs w:val="20"/>
-        </w:rPr>
-      </w:pPr>
-      <w:r>
-        <w:rPr>
-          <w:rFonts w:ascii="Roboto" w:hAnsi="Roboto"/>
-          <w:sz w:val="20"/>
-          <w:szCs w:val="20"/>
-        </w:rPr>
-        <w:t>Self-driven and results oriented, Interpersonal Skills, Self-Motivated Organisation</w:t>
-      </w:r>
-    </w:p>
-    <w:p>
-      <w:pPr>
-        <w:pStyle w:val="ListParagraph"/>
-        <w:numPr>
-          <w:ilvl w:val="0"/>
-          <w:numId w:val="11"/>
-        </w:numPr>
-        <w:rPr>
-          <w:rFonts w:ascii="Roboto" w:hAnsi="Roboto"/>
-          <w:sz w:val="20"/>
-          <w:szCs w:val="20"/>
-        </w:rPr>
-      </w:pPr>
-      <w:r>
-        <w:rPr>
-          <w:rFonts w:ascii="Roboto" w:hAnsi="Roboto"/>
-          <w:sz w:val="20"/>
-          <w:szCs w:val="20"/>
-        </w:rPr>
-        <w:t>Curios and Persistent Self-Lear</w:t>
-      </w:r>
-      <w:r>
-        <w:rPr>
-          <w:rFonts w:ascii="Roboto" w:hAnsi="Roboto"/>
-          <w:sz w:val="20"/>
-          <w:szCs w:val="20"/>
-        </w:rPr>
-        <w:t xml:space="preserve">ner. </w:t>
-      </w:r>
-      <w:r>
-        <w:rPr>
-          <w:rFonts w:ascii="Roboto" w:hAnsi="Roboto"/>
-          <w:sz w:val="20"/>
-          <w:szCs w:val="20"/>
-        </w:rPr>
-        <w:t>Bilingual: English and Spanish.</w:t>
-      </w:r>
-      <w:r>
-        <w:rPr>
-          <w:rFonts w:ascii="Roboto" w:hAnsi="Roboto"/>
-          <w:sz w:val="20"/>
-          <w:szCs w:val="20"/>
-        </w:rPr>
-        <w:t xml:space="preserve"> </w:t>
-      </w:r>
-    </w:p>
-    <w:p>
-      <w:pPr>
-        <w:pStyle w:val="ListParagraph"/>
-        <w:rPr>
-          <w:rFonts w:ascii="Roboto" w:hAnsi="Roboto"/>
           <w:sz w:val="20"/>
           <w:szCs w:val="20"/>
         </w:rPr>
@@ -2375,6 +1373,7 @@
         <w:pBdr>
           <w:bottom w:val="single" w:sz="4" w:space="1" w:color="auto"/>
         </w:pBdr>
+        <w:spacing w:line="276" w:lineRule="auto"/>
         <w:rPr>
           <w:rFonts w:cstheme="minorHAnsi"/>
           <w:b/>
@@ -2387,11 +1386,452 @@
           <w:sz w:val="20"/>
           <w:szCs w:val="20"/>
         </w:rPr>
-        <w:t>Certifications and Achievements</w:t>
+        <w:t>Education</w:t>
       </w:r>
     </w:p>
     <w:p>
       <w:pPr>
+        <w:spacing w:line="276" w:lineRule="auto"/>
+        <w:rPr>
+          <w:rFonts w:ascii="Roboto" w:hAnsi="Roboto"/>
+          <w:b/>
+          <w:sz w:val="20"/>
+          <w:szCs w:val="20"/>
+        </w:rPr>
+      </w:pPr>
+    </w:p>
+    <w:p>
+      <w:pPr>
+        <w:spacing w:line="276" w:lineRule="auto"/>
+        <w:rPr>
+          <w:rFonts w:ascii="Roboto" w:hAnsi="Roboto"/>
+          <w:b/>
+          <w:sz w:val="20"/>
+          <w:szCs w:val="20"/>
+        </w:rPr>
+      </w:pPr>
+      <w:r>
+        <w:rPr>
+          <w:rFonts w:ascii="Roboto" w:hAnsi="Roboto"/>
+          <w:sz w:val="20"/>
+          <w:szCs w:val="20"/>
+        </w:rPr>
+        <w:t>09.15 - 08.</w:t>
+      </w:r>
+      <w:r>
+        <w:rPr>
+          <w:rFonts w:ascii="Roboto" w:hAnsi="Roboto"/>
+          <w:sz w:val="20"/>
+          <w:szCs w:val="20"/>
+        </w:rPr>
+        <w:t>17 | National College of Ireland, Dublin, IE</w:t>
+      </w:r>
+      <w:r>
+        <w:rPr>
+          <w:rFonts w:ascii="Roboto" w:hAnsi="Roboto"/>
+          <w:sz w:val="20"/>
+          <w:szCs w:val="20"/>
+        </w:rPr>
+        <w:t xml:space="preserve"> | </w:t>
+      </w:r>
+      <w:r>
+        <w:rPr>
+          <w:rFonts w:ascii="Roboto" w:hAnsi="Roboto"/>
+          <w:b/>
+          <w:sz w:val="20"/>
+          <w:szCs w:val="20"/>
+        </w:rPr>
+        <w:t>Master of Science in Marketing</w:t>
+      </w:r>
+    </w:p>
+    <w:p>
+      <w:pPr>
+        <w:spacing w:line="276" w:lineRule="auto"/>
+        <w:rPr>
+          <w:rFonts w:ascii="Roboto" w:hAnsi="Roboto"/>
+          <w:b/>
+          <w:sz w:val="20"/>
+          <w:szCs w:val="20"/>
+        </w:rPr>
+      </w:pPr>
+      <w:r>
+        <w:rPr>
+          <w:rFonts w:ascii="Roboto" w:hAnsi="Roboto"/>
+          <w:sz w:val="20"/>
+          <w:szCs w:val="20"/>
+        </w:rPr>
+        <w:t>09.00-08-04</w:t>
+      </w:r>
+      <w:r>
+        <w:rPr>
+          <w:rFonts w:ascii="Roboto" w:hAnsi="Roboto"/>
+          <w:sz w:val="20"/>
+          <w:szCs w:val="20"/>
+        </w:rPr>
+        <w:t xml:space="preserve"> | “</w:t>
+      </w:r>
+      <w:r>
+        <w:rPr>
+          <w:rFonts w:ascii="Roboto" w:hAnsi="Roboto"/>
+          <w:sz w:val="20"/>
+          <w:szCs w:val="20"/>
+        </w:rPr>
+        <w:t>IUTIRLA</w:t>
+      </w:r>
+      <w:r>
+        <w:rPr>
+          <w:rFonts w:ascii="Roboto" w:hAnsi="Roboto"/>
+          <w:sz w:val="20"/>
+          <w:szCs w:val="20"/>
+        </w:rPr>
+        <w:t xml:space="preserve">”, Venezuela </w:t>
+      </w:r>
+      <w:r>
+        <w:rPr>
+          <w:rFonts w:ascii="Roboto" w:hAnsi="Roboto"/>
+          <w:sz w:val="20"/>
+          <w:szCs w:val="20"/>
+        </w:rPr>
+        <w:t xml:space="preserve">| </w:t>
+      </w:r>
+      <w:r>
+        <w:rPr>
+          <w:rFonts w:ascii="Roboto" w:hAnsi="Roboto"/>
+          <w:b/>
+          <w:sz w:val="20"/>
+          <w:szCs w:val="20"/>
+        </w:rPr>
+        <w:t>Graphic Design BA (Hons)</w:t>
+      </w:r>
+    </w:p>
+    <w:p>
+      <w:pPr>
+        <w:spacing w:line="276" w:lineRule="auto"/>
+        <w:rPr>
+          <w:rFonts w:ascii="Roboto" w:hAnsi="Roboto"/>
+          <w:sz w:val="20"/>
+          <w:szCs w:val="20"/>
+        </w:rPr>
+      </w:pPr>
+    </w:p>
+    <w:p>
+      <w:pPr>
+        <w:pBdr>
+          <w:bottom w:val="single" w:sz="4" w:space="1" w:color="auto"/>
+        </w:pBdr>
+        <w:spacing w:line="276" w:lineRule="auto"/>
+        <w:rPr>
+          <w:rFonts w:cstheme="minorHAnsi"/>
+          <w:b/>
+        </w:rPr>
+      </w:pPr>
+      <w:r>
+        <w:rPr>
+          <w:rFonts w:ascii="Roboto" w:hAnsi="Roboto"/>
+          <w:b/>
+          <w:sz w:val="20"/>
+          <w:szCs w:val="20"/>
+        </w:rPr>
+        <w:t>Work Experience</w:t>
+      </w:r>
+    </w:p>
+    <w:p>
+      <w:pPr>
+        <w:pBdr>
+          <w:top w:val="none" w:sz="0" w:space="0" w:color="auto"/>
+        </w:pBdr>
+        <w:spacing w:line="276" w:lineRule="auto"/>
+        <w:rPr>
+          <w:rFonts w:ascii="Roboto" w:hAnsi="Roboto"/>
+          <w:b/>
+          <w:sz w:val="20"/>
+          <w:szCs w:val="20"/>
+        </w:rPr>
+      </w:pPr>
+    </w:p>
+    <w:p>
+      <w:pPr>
+        <w:spacing w:line="276" w:lineRule="auto"/>
+        <w:rPr>
+          <w:rFonts w:ascii="Roboto" w:hAnsi="Roboto"/>
+          <w:b/>
+          <w:sz w:val="20"/>
+          <w:szCs w:val="20"/>
+        </w:rPr>
+      </w:pPr>
+      <w:r>
+        <w:rPr>
+          <w:rFonts w:ascii="Roboto" w:hAnsi="Roboto"/>
+          <w:sz w:val="20"/>
+          <w:szCs w:val="20"/>
+        </w:rPr>
+        <w:t xml:space="preserve">01.16-02.18 | </w:t>
+      </w:r>
+      <w:r>
+        <w:rPr>
+          <w:rFonts w:ascii="Roboto" w:hAnsi="Roboto"/>
+          <w:sz w:val="20"/>
+          <w:szCs w:val="20"/>
+        </w:rPr>
+        <w:t>Digital chief Design Agency</w:t>
+      </w:r>
+      <w:r>
+        <w:rPr>
+          <w:rFonts w:ascii="Roboto" w:hAnsi="Roboto"/>
+          <w:sz w:val="20"/>
+          <w:szCs w:val="20"/>
+        </w:rPr>
+        <w:t xml:space="preserve">, </w:t>
+      </w:r>
+      <w:r>
+        <w:rPr>
+          <w:rFonts w:ascii="Roboto" w:hAnsi="Roboto"/>
+          <w:sz w:val="20"/>
+          <w:szCs w:val="20"/>
+        </w:rPr>
+        <w:t xml:space="preserve">Dublin 2, </w:t>
+      </w:r>
+      <w:r>
+        <w:rPr>
+          <w:rFonts w:ascii="Roboto" w:hAnsi="Roboto"/>
+          <w:sz w:val="20"/>
+          <w:szCs w:val="20"/>
+        </w:rPr>
+        <w:t>Ireland</w:t>
+      </w:r>
+      <w:r>
+        <w:rPr>
+          <w:rFonts w:ascii="Roboto" w:hAnsi="Roboto"/>
+          <w:sz w:val="20"/>
+          <w:szCs w:val="20"/>
+        </w:rPr>
+        <w:t xml:space="preserve"> | </w:t>
+      </w:r>
+      <w:r>
+        <w:rPr>
+          <w:rFonts w:ascii="Roboto" w:hAnsi="Roboto"/>
+          <w:b/>
+          <w:sz w:val="20"/>
+          <w:szCs w:val="20"/>
+        </w:rPr>
+        <w:t>Design</w:t>
+      </w:r>
+      <w:r>
+        <w:rPr>
+          <w:rFonts w:ascii="Roboto" w:hAnsi="Roboto"/>
+          <w:b/>
+          <w:sz w:val="20"/>
+          <w:szCs w:val="20"/>
+        </w:rPr>
+        <w:t xml:space="preserve"> Lead</w:t>
+      </w:r>
+    </w:p>
+    <w:p>
+      <w:pPr>
+        <w:spacing w:line="276" w:lineRule="auto"/>
+        <w:rPr>
+          <w:rFonts w:ascii="Roboto" w:hAnsi="Roboto"/>
+          <w:sz w:val="20"/>
+          <w:szCs w:val="20"/>
+        </w:rPr>
+      </w:pPr>
+      <w:r>
+        <w:rPr>
+          <w:rFonts w:ascii="Roboto" w:hAnsi="Roboto"/>
+          <w:sz w:val="20"/>
+          <w:szCs w:val="20"/>
+        </w:rPr>
+        <w:t>01.15</w:t>
+      </w:r>
+      <w:r>
+        <w:rPr>
+          <w:rFonts w:ascii="Roboto" w:hAnsi="Roboto"/>
+          <w:sz w:val="20"/>
+          <w:szCs w:val="20"/>
+        </w:rPr>
+        <w:t xml:space="preserve"> </w:t>
+      </w:r>
+      <w:r>
+        <w:rPr>
+          <w:rFonts w:ascii="Roboto" w:hAnsi="Roboto"/>
+          <w:sz w:val="20"/>
+          <w:szCs w:val="20"/>
+        </w:rPr>
+        <w:t>-</w:t>
+      </w:r>
+      <w:r>
+        <w:rPr>
+          <w:rFonts w:ascii="Roboto" w:hAnsi="Roboto"/>
+          <w:sz w:val="20"/>
+          <w:szCs w:val="20"/>
+        </w:rPr>
+        <w:t xml:space="preserve"> </w:t>
+      </w:r>
+      <w:r>
+        <w:rPr>
+          <w:rFonts w:ascii="Roboto" w:hAnsi="Roboto"/>
+          <w:sz w:val="20"/>
+          <w:szCs w:val="20"/>
+        </w:rPr>
+        <w:t>08.15 | National College of Ireland, Dublin | Pre-Master &amp; Academic Studies</w:t>
+      </w:r>
+    </w:p>
+    <w:p>
+      <w:pPr>
+        <w:spacing w:line="276" w:lineRule="auto"/>
+        <w:rPr>
+          <w:rFonts w:ascii="Roboto" w:hAnsi="Roboto"/>
+          <w:sz w:val="20"/>
+          <w:szCs w:val="20"/>
+        </w:rPr>
+      </w:pPr>
+      <w:r>
+        <w:rPr>
+          <w:rFonts w:ascii="Roboto" w:hAnsi="Roboto"/>
+          <w:sz w:val="20"/>
+          <w:szCs w:val="20"/>
+        </w:rPr>
+        <w:t>01.14</w:t>
+      </w:r>
+      <w:r>
+        <w:rPr>
+          <w:rFonts w:ascii="Roboto" w:hAnsi="Roboto"/>
+          <w:sz w:val="20"/>
+          <w:szCs w:val="20"/>
+        </w:rPr>
+        <w:t xml:space="preserve"> - </w:t>
+      </w:r>
+      <w:r>
+        <w:rPr>
+          <w:rFonts w:ascii="Roboto" w:hAnsi="Roboto"/>
+          <w:sz w:val="20"/>
+          <w:szCs w:val="20"/>
+        </w:rPr>
+        <w:t xml:space="preserve">12.14 | NED Training </w:t>
+      </w:r>
+      <w:r>
+        <w:rPr>
+          <w:rFonts w:ascii="Roboto" w:hAnsi="Roboto"/>
+          <w:sz w:val="20"/>
+          <w:szCs w:val="20"/>
+        </w:rPr>
+        <w:t>Centre | English for Business</w:t>
+      </w:r>
+    </w:p>
+    <w:p>
+      <w:pPr>
+        <w:spacing w:line="276" w:lineRule="auto"/>
+        <w:rPr>
+          <w:rFonts w:ascii="Roboto" w:hAnsi="Roboto"/>
+          <w:b/>
+          <w:sz w:val="20"/>
+          <w:szCs w:val="20"/>
+        </w:rPr>
+      </w:pPr>
+      <w:r>
+        <w:rPr>
+          <w:rFonts w:ascii="Roboto" w:hAnsi="Roboto"/>
+          <w:sz w:val="20"/>
+          <w:szCs w:val="20"/>
+        </w:rPr>
+        <w:t>01.06-12.13 | P</w:t>
+      </w:r>
+      <w:r>
+        <w:rPr>
+          <w:rFonts w:ascii="Roboto" w:hAnsi="Roboto"/>
+          <w:sz w:val="20"/>
+          <w:szCs w:val="20"/>
+        </w:rPr>
+        <w:t xml:space="preserve">C </w:t>
+      </w:r>
+      <w:r>
+        <w:rPr>
+          <w:rFonts w:ascii="Roboto" w:hAnsi="Roboto"/>
+          <w:sz w:val="20"/>
+          <w:szCs w:val="20"/>
+        </w:rPr>
+        <w:t>Marketing &amp; Design Agency, Venezuela |</w:t>
+      </w:r>
+      <w:r>
+        <w:rPr>
+          <w:rFonts w:ascii="Roboto" w:hAnsi="Roboto"/>
+          <w:b/>
+          <w:sz w:val="20"/>
+          <w:szCs w:val="20"/>
+        </w:rPr>
+        <w:t xml:space="preserve"> </w:t>
+      </w:r>
+      <w:r>
+        <w:rPr>
+          <w:rFonts w:ascii="Roboto" w:hAnsi="Roboto"/>
+          <w:b/>
+          <w:sz w:val="20"/>
+          <w:szCs w:val="20"/>
+        </w:rPr>
+        <w:t>Graphic Designer &amp; Creative Lead</w:t>
+      </w:r>
+    </w:p>
+    <w:p>
+      <w:pPr>
+        <w:spacing w:line="276" w:lineRule="auto"/>
+        <w:rPr>
+          <w:rFonts w:ascii="Roboto" w:hAnsi="Roboto"/>
+          <w:sz w:val="20"/>
+          <w:szCs w:val="20"/>
+        </w:rPr>
+      </w:pPr>
+      <w:r>
+        <w:rPr>
+          <w:rFonts w:ascii="Roboto" w:hAnsi="Roboto"/>
+          <w:sz w:val="20"/>
+          <w:szCs w:val="20"/>
+        </w:rPr>
+        <w:t>01.05-12.05 | CIGA Design Agency, Venezuela |</w:t>
+      </w:r>
+      <w:r>
+        <w:rPr>
+          <w:rFonts w:ascii="Roboto" w:hAnsi="Roboto"/>
+          <w:b/>
+          <w:sz w:val="20"/>
+          <w:szCs w:val="20"/>
+        </w:rPr>
+        <w:t xml:space="preserve"> Graphic Designer</w:t>
+      </w:r>
+    </w:p>
+    <w:p>
+      <w:pPr>
+        <w:spacing w:line="276" w:lineRule="auto"/>
+        <w:rPr>
+          <w:rFonts w:ascii="Roboto" w:hAnsi="Roboto"/>
+          <w:sz w:val="20"/>
+          <w:szCs w:val="20"/>
+        </w:rPr>
+      </w:pPr>
+    </w:p>
+    <w:p>
+      <w:pPr>
+        <w:pBdr>
+          <w:bottom w:val="single" w:sz="4" w:space="1" w:color="auto"/>
+        </w:pBdr>
+        <w:spacing w:line="276" w:lineRule="auto"/>
+        <w:rPr>
+          <w:rFonts w:cstheme="minorHAnsi"/>
+          <w:b/>
+        </w:rPr>
+      </w:pPr>
+      <w:r>
+        <w:rPr>
+          <w:rFonts w:ascii="Roboto" w:hAnsi="Roboto"/>
+          <w:b/>
+          <w:sz w:val="20"/>
+          <w:szCs w:val="20"/>
+        </w:rPr>
+        <w:t>Certifications and Achievements</w:t>
+      </w:r>
+    </w:p>
+    <w:p>
+      <w:pPr>
+        <w:spacing w:line="276" w:lineRule="auto"/>
         <w:rPr>
           <w:rFonts w:ascii="Roboto" w:hAnsi="Roboto"/>
           <w:b/>
@@ -2407,19 +1847,37 @@
           <w:ilvl w:val="0"/>
           <w:numId w:val="10"/>
         </w:numPr>
-        <w:rPr>
-          <w:rFonts w:ascii="Roboto" w:hAnsi="Roboto"/>
-          <w:sz w:val="20"/>
-          <w:szCs w:val="20"/>
-        </w:rPr>
-      </w:pPr>
-      <w:r>
-        <w:rPr>
-          <w:rFonts w:ascii="Roboto" w:hAnsi="Roboto"/>
-          <w:sz w:val="20"/>
-          <w:szCs w:val="20"/>
-        </w:rPr>
-        <w:t>2018 | Front-End Developer Certificat</w:t>
+        <w:spacing w:line="276" w:lineRule="auto"/>
+        <w:rPr>
+          <w:rFonts w:ascii="Roboto" w:hAnsi="Roboto"/>
+          <w:sz w:val="20"/>
+          <w:szCs w:val="20"/>
+        </w:rPr>
+      </w:pPr>
+      <w:r>
+        <w:rPr>
+          <w:rFonts w:ascii="Roboto" w:hAnsi="Roboto"/>
+          <w:sz w:val="20"/>
+          <w:szCs w:val="20"/>
+        </w:rPr>
+        <w:t xml:space="preserve">2018 | </w:t>
+      </w:r>
+      <w:r>
+        <w:rPr>
+          <w:rFonts w:ascii="Roboto" w:hAnsi="Roboto"/>
+          <w:b/>
+          <w:sz w:val="20"/>
+          <w:szCs w:val="20"/>
+        </w:rPr>
+        <w:t>Front-End</w:t>
+      </w:r>
+      <w:r>
+        <w:rPr>
+          <w:rFonts w:ascii="Roboto" w:hAnsi="Roboto"/>
+          <w:sz w:val="20"/>
+          <w:szCs w:val="20"/>
+        </w:rPr>
+        <w:t xml:space="preserve"> Developer Certificat</w:t>
       </w:r>
       <w:r>
         <w:rPr>
@@ -2437,139 +1895,45 @@
           <w:ilvl w:val="0"/>
           <w:numId w:val="10"/>
         </w:numPr>
-        <w:rPr>
-          <w:rFonts w:ascii="Roboto" w:hAnsi="Roboto"/>
-          <w:sz w:val="20"/>
-          <w:szCs w:val="20"/>
-        </w:rPr>
-      </w:pPr>
-      <w:r>
-        <w:rPr>
-          <w:rFonts w:ascii="Roboto" w:hAnsi="Roboto"/>
-          <w:sz w:val="20"/>
-          <w:szCs w:val="20"/>
-        </w:rPr>
-        <w:t>2017 | Master Dissertation “</w:t>
-      </w:r>
-      <w:r>
-        <w:rPr>
-          <w:rFonts w:ascii="Roboto" w:hAnsi="Roboto"/>
-          <w:sz w:val="20"/>
-          <w:szCs w:val="20"/>
-        </w:rPr>
-        <w:t xml:space="preserve">Measuring </w:t>
-      </w:r>
-      <w:r>
-        <w:rPr>
-          <w:rFonts w:ascii="Roboto" w:hAnsi="Roboto"/>
-          <w:sz w:val="20"/>
-          <w:szCs w:val="20"/>
-        </w:rPr>
-        <w:t xml:space="preserve">Brand Resonance </w:t>
-      </w:r>
-      <w:r>
-        <w:rPr>
-          <w:rFonts w:ascii="Roboto" w:hAnsi="Roboto"/>
-          <w:sz w:val="20"/>
-          <w:szCs w:val="20"/>
-        </w:rPr>
-        <w:t>from</w:t>
-      </w:r>
-      <w:r>
-        <w:rPr>
-          <w:rFonts w:ascii="Roboto" w:hAnsi="Roboto"/>
-          <w:sz w:val="20"/>
-          <w:szCs w:val="20"/>
-        </w:rPr>
-        <w:t xml:space="preserve"> </w:t>
-      </w:r>
-      <w:r>
-        <w:rPr>
-          <w:rFonts w:ascii="Roboto" w:hAnsi="Roboto"/>
-          <w:sz w:val="20"/>
-          <w:szCs w:val="20"/>
-        </w:rPr>
-        <w:t>A</w:t>
-      </w:r>
-      <w:r>
-        <w:rPr>
-          <w:rFonts w:ascii="Roboto" w:hAnsi="Roboto"/>
-          <w:sz w:val="20"/>
-          <w:szCs w:val="20"/>
-        </w:rPr>
-        <w:t>pp</w:t>
-      </w:r>
-      <w:r>
-        <w:rPr>
-          <w:rFonts w:ascii="Roboto" w:hAnsi="Roboto"/>
-          <w:sz w:val="20"/>
-          <w:szCs w:val="20"/>
-        </w:rPr>
-        <w:t xml:space="preserve"> U</w:t>
-      </w:r>
-      <w:r>
-        <w:rPr>
-          <w:rFonts w:ascii="Roboto" w:hAnsi="Roboto"/>
-          <w:sz w:val="20"/>
-          <w:szCs w:val="20"/>
-        </w:rPr>
-        <w:t>sage</w:t>
-      </w:r>
-      <w:r>
-        <w:rPr>
-          <w:rFonts w:ascii="Roboto" w:hAnsi="Roboto"/>
-          <w:sz w:val="20"/>
-          <w:szCs w:val="20"/>
-        </w:rPr>
-        <w:t xml:space="preserve"> </w:t>
-      </w:r>
-      <w:r>
-        <w:rPr>
-          <w:rFonts w:ascii="Roboto" w:hAnsi="Roboto"/>
-          <w:sz w:val="20"/>
-          <w:szCs w:val="20"/>
-        </w:rPr>
-        <w:t>in</w:t>
-      </w:r>
-      <w:r>
-        <w:rPr>
-          <w:rFonts w:ascii="Roboto" w:hAnsi="Roboto"/>
-          <w:sz w:val="20"/>
-          <w:szCs w:val="20"/>
-        </w:rPr>
-        <w:t xml:space="preserve"> M</w:t>
-      </w:r>
-      <w:r>
-        <w:rPr>
-          <w:rFonts w:ascii="Roboto" w:hAnsi="Roboto"/>
-          <w:sz w:val="20"/>
-          <w:szCs w:val="20"/>
-        </w:rPr>
-        <w:t>illennials in</w:t>
-      </w:r>
-      <w:r>
-        <w:rPr>
-          <w:rFonts w:ascii="Roboto" w:hAnsi="Roboto"/>
-          <w:sz w:val="20"/>
-          <w:szCs w:val="20"/>
-        </w:rPr>
-        <w:t xml:space="preserve"> I</w:t>
-      </w:r>
-      <w:r>
-        <w:rPr>
-          <w:rFonts w:ascii="Roboto" w:hAnsi="Roboto"/>
-          <w:sz w:val="20"/>
-          <w:szCs w:val="20"/>
-        </w:rPr>
-        <w:t>reland</w:t>
-      </w:r>
-      <w:r>
-        <w:rPr>
-          <w:rFonts w:ascii="Roboto" w:hAnsi="Roboto"/>
-          <w:sz w:val="20"/>
-          <w:szCs w:val="20"/>
-        </w:rPr>
-        <w:t>”</w:t>
+        <w:spacing w:line="276" w:lineRule="auto"/>
+        <w:rPr>
+          <w:rFonts w:ascii="Roboto" w:hAnsi="Roboto"/>
+          <w:sz w:val="20"/>
+          <w:szCs w:val="20"/>
+        </w:rPr>
+      </w:pPr>
+      <w:r>
+        <w:rPr>
+          <w:rFonts w:ascii="Roboto" w:hAnsi="Roboto"/>
+          <w:sz w:val="20"/>
+          <w:szCs w:val="20"/>
+        </w:rPr>
+        <w:t xml:space="preserve">2016 | Hub Spot Academy | </w:t>
+      </w:r>
+      <w:r>
+        <w:rPr>
+          <w:rFonts w:ascii="Roboto" w:hAnsi="Roboto"/>
+          <w:b/>
+          <w:sz w:val="20"/>
+          <w:szCs w:val="20"/>
+        </w:rPr>
+        <w:t>Inbound</w:t>
+      </w:r>
+      <w:r>
+        <w:rPr>
+          <w:rFonts w:ascii="Roboto" w:hAnsi="Roboto"/>
+          <w:sz w:val="20"/>
+          <w:szCs w:val="20"/>
+        </w:rPr>
+        <w:t xml:space="preserve"> Certification</w:t>
+      </w:r>
+      <w:r>
+        <w:rPr>
+          <w:rFonts w:ascii="Roboto" w:hAnsi="Roboto"/>
+          <w:sz w:val="20"/>
+          <w:szCs w:val="20"/>
+        </w:rPr>
+        <w:t xml:space="preserve"> (Self-Learned Online)</w:t>
       </w:r>
     </w:p>
     <w:p>
@@ -2579,19 +1943,53 @@
           <w:ilvl w:val="0"/>
           <w:numId w:val="10"/>
         </w:numPr>
-        <w:rPr>
-          <w:rFonts w:ascii="Roboto" w:hAnsi="Roboto"/>
-          <w:sz w:val="20"/>
-          <w:szCs w:val="20"/>
-        </w:rPr>
-      </w:pPr>
-      <w:r>
-        <w:rPr>
-          <w:rFonts w:ascii="Roboto" w:hAnsi="Roboto"/>
-          <w:sz w:val="20"/>
-          <w:szCs w:val="20"/>
-        </w:rPr>
-        <w:t>2016 | Hub Spot Academy | Inbound Certification</w:t>
+        <w:spacing w:line="276" w:lineRule="auto"/>
+        <w:rPr>
+          <w:rFonts w:ascii="Roboto" w:hAnsi="Roboto"/>
+          <w:sz w:val="20"/>
+          <w:szCs w:val="20"/>
+        </w:rPr>
+      </w:pPr>
+      <w:r>
+        <w:rPr>
+          <w:rFonts w:ascii="Roboto" w:hAnsi="Roboto"/>
+          <w:sz w:val="20"/>
+          <w:szCs w:val="20"/>
+        </w:rPr>
+        <w:t xml:space="preserve">2016 | Activate Academy | </w:t>
+      </w:r>
+      <w:r>
+        <w:rPr>
+          <w:rFonts w:ascii="Roboto" w:hAnsi="Roboto"/>
+          <w:b/>
+          <w:sz w:val="20"/>
+          <w:szCs w:val="20"/>
+        </w:rPr>
+        <w:t>Digital Marketing</w:t>
+      </w:r>
+      <w:r>
+        <w:rPr>
+          <w:rFonts w:ascii="Roboto" w:hAnsi="Roboto"/>
+          <w:sz w:val="20"/>
+          <w:szCs w:val="20"/>
+        </w:rPr>
+        <w:t xml:space="preserve"> Certification </w:t>
+      </w:r>
+      <w:r>
+        <w:rPr>
+          <w:rFonts w:ascii="Roboto" w:hAnsi="Roboto"/>
+          <w:sz w:val="20"/>
+          <w:szCs w:val="20"/>
+        </w:rPr>
+        <w:t>for</w:t>
+      </w:r>
+      <w:r>
+        <w:rPr>
+          <w:rFonts w:ascii="Roboto" w:hAnsi="Roboto"/>
+          <w:sz w:val="20"/>
+          <w:szCs w:val="20"/>
+        </w:rPr>
+        <w:t xml:space="preserve"> the Spanish Market</w:t>
       </w:r>
       <w:r>
         <w:rPr>
@@ -2604,316 +2002,34 @@
     </w:p>
     <w:p>
       <w:pPr>
-        <w:pStyle w:val="ListParagraph"/>
-        <w:numPr>
-          <w:ilvl w:val="0"/>
-          <w:numId w:val="10"/>
-        </w:numPr>
-        <w:rPr>
-          <w:rFonts w:ascii="Roboto" w:hAnsi="Roboto"/>
-          <w:sz w:val="20"/>
-          <w:szCs w:val="20"/>
-        </w:rPr>
-      </w:pPr>
-      <w:r>
-        <w:rPr>
-          <w:rFonts w:ascii="Roboto" w:hAnsi="Roboto"/>
-          <w:sz w:val="20"/>
-          <w:szCs w:val="20"/>
-        </w:rPr>
-        <w:t xml:space="preserve">2016 | Activate Academy | Digital Marketing Certification </w:t>
-      </w:r>
-      <w:r>
-        <w:rPr>
-          <w:rFonts w:ascii="Roboto" w:hAnsi="Roboto"/>
-          <w:sz w:val="20"/>
-          <w:szCs w:val="20"/>
-        </w:rPr>
-        <w:t>for</w:t>
-      </w:r>
-      <w:r>
-        <w:rPr>
-          <w:rFonts w:ascii="Roboto" w:hAnsi="Roboto"/>
-          <w:sz w:val="20"/>
-          <w:szCs w:val="20"/>
-        </w:rPr>
-        <w:t xml:space="preserve"> the Spanish Market</w:t>
-      </w:r>
-      <w:r>
-        <w:rPr>
-          <w:rFonts w:ascii="Roboto" w:hAnsi="Roboto"/>
-          <w:sz w:val="20"/>
-          <w:szCs w:val="20"/>
-        </w:rPr>
-        <w:t xml:space="preserve"> (Self-Learned Online)</w:t>
-      </w:r>
+        <w:spacing w:line="276" w:lineRule="auto"/>
+        <w:rPr>
+          <w:rFonts w:ascii="Roboto" w:hAnsi="Roboto"/>
+          <w:sz w:val="20"/>
+          <w:szCs w:val="20"/>
+        </w:rPr>
+      </w:pPr>
     </w:p>
     <w:p>
       <w:pPr>
-        <w:pStyle w:val="ListParagraph"/>
-        <w:numPr>
-          <w:ilvl w:val="0"/>
-          <w:numId w:val="10"/>
-        </w:numPr>
-        <w:rPr>
-          <w:rFonts w:ascii="Roboto" w:hAnsi="Roboto"/>
-          <w:sz w:val="20"/>
-          <w:szCs w:val="20"/>
-        </w:rPr>
-      </w:pPr>
-      <w:r>
-        <w:rPr>
-          <w:rFonts w:ascii="Roboto" w:hAnsi="Roboto"/>
-          <w:sz w:val="20"/>
-          <w:szCs w:val="20"/>
-        </w:rPr>
-        <w:t>2015 | National University of Ireland | Cambridge Certification Academic English C1</w:t>
-      </w:r>
-    </w:p>
-    <w:p>
-      <w:pPr>
-        <w:pStyle w:val="ListParagraph"/>
-        <w:numPr>
-          <w:ilvl w:val="0"/>
-          <w:numId w:val="10"/>
-        </w:numPr>
-        <w:rPr>
-          <w:rFonts w:ascii="Roboto" w:hAnsi="Roboto"/>
-          <w:sz w:val="20"/>
-          <w:szCs w:val="20"/>
-        </w:rPr>
-      </w:pPr>
-      <w:r>
-        <w:rPr>
-          <w:rFonts w:ascii="Roboto" w:hAnsi="Roboto"/>
-          <w:sz w:val="20"/>
-          <w:szCs w:val="20"/>
-        </w:rPr>
-        <w:t>2014 | National Employee Development Centre, Dublin | English for Business Level C2</w:t>
-      </w:r>
-    </w:p>
-    <w:p>
-      <w:pPr>
-        <w:pStyle w:val="ListParagraph"/>
-        <w:numPr>
-          <w:ilvl w:val="0"/>
-          <w:numId w:val="10"/>
-        </w:numPr>
-        <w:rPr>
-          <w:rFonts w:ascii="Roboto" w:hAnsi="Roboto"/>
-          <w:sz w:val="20"/>
-          <w:szCs w:val="20"/>
-        </w:rPr>
-      </w:pPr>
-      <w:r>
-        <w:rPr>
-          <w:rFonts w:ascii="Roboto" w:hAnsi="Roboto"/>
-          <w:sz w:val="20"/>
-          <w:szCs w:val="20"/>
-        </w:rPr>
-        <w:t>2005 | CDD, Caracas, Venezuela | Adobe Flash Design Animation</w:t>
-      </w:r>
-    </w:p>
-    <w:p>
-      <w:pPr>
-        <w:rPr>
-          <w:rFonts w:ascii="Roboto" w:hAnsi="Roboto"/>
-          <w:b/>
-          <w:sz w:val="20"/>
-          <w:szCs w:val="20"/>
-        </w:rPr>
-      </w:pPr>
-    </w:p>
-    <w:p>
-      <w:pPr>
-        <w:pBdr>
-          <w:bottom w:val="single" w:sz="4" w:space="1" w:color="auto"/>
-        </w:pBdr>
-        <w:rPr>
-          <w:rFonts w:cstheme="minorHAnsi"/>
-          <w:b/>
-        </w:rPr>
-      </w:pPr>
-      <w:r>
-        <w:rPr>
-          <w:rFonts w:ascii="Roboto" w:hAnsi="Roboto"/>
-          <w:sz w:val="20"/>
-          <w:szCs w:val="20"/>
-        </w:rPr>
-        <w:t>2015 | Latinamerica.ie, Ireland |</w:t>
-      </w:r>
-      <w:r>
-        <w:rPr>
-          <w:rFonts w:ascii="Roboto" w:hAnsi="Roboto"/>
-          <w:b/>
-          <w:sz w:val="20"/>
-          <w:szCs w:val="20"/>
-        </w:rPr>
-        <w:t xml:space="preserve"> Marketing Volunteer &amp; Design Collaborator</w:t>
-      </w:r>
-    </w:p>
-    <w:p>
-      <w:pPr>
-        <w:rPr>
-          <w:rFonts w:ascii="Roboto" w:hAnsi="Roboto"/>
-          <w:b/>
-          <w:sz w:val="20"/>
-          <w:szCs w:val="20"/>
-        </w:rPr>
-      </w:pPr>
-    </w:p>
-    <w:p>
-      <w:pPr>
-        <w:pStyle w:val="ListParagraph"/>
-        <w:numPr>
-          <w:ilvl w:val="0"/>
-          <w:numId w:val="13"/>
-        </w:numPr>
-        <w:rPr>
-          <w:rFonts w:ascii="Roboto" w:hAnsi="Roboto"/>
-          <w:sz w:val="20"/>
-          <w:szCs w:val="20"/>
-        </w:rPr>
-      </w:pPr>
-      <w:r>
-        <w:rPr>
-          <w:rFonts w:ascii="Roboto" w:hAnsi="Roboto"/>
-          <w:sz w:val="20"/>
-          <w:szCs w:val="20"/>
-        </w:rPr>
-        <w:t>Led the initiative to create a visual corporate identity for the brand’s website.</w:t>
-      </w:r>
-    </w:p>
-    <w:p>
-      <w:pPr>
-        <w:pStyle w:val="ListParagraph"/>
-        <w:numPr>
-          <w:ilvl w:val="0"/>
-          <w:numId w:val="13"/>
-        </w:numPr>
-        <w:rPr>
-          <w:rFonts w:ascii="Roboto" w:hAnsi="Roboto"/>
-          <w:sz w:val="20"/>
-          <w:szCs w:val="20"/>
-        </w:rPr>
-      </w:pPr>
-      <w:r>
-        <w:rPr>
-          <w:rFonts w:ascii="Roboto" w:hAnsi="Roboto"/>
-          <w:sz w:val="20"/>
-          <w:szCs w:val="20"/>
-        </w:rPr>
-        <w:t>Promoted the brand as a non-profit organisation.</w:t>
-      </w:r>
-    </w:p>
-    <w:p>
-      <w:pPr>
-        <w:pStyle w:val="ListParagraph"/>
-        <w:numPr>
-          <w:ilvl w:val="0"/>
-          <w:numId w:val="13"/>
-        </w:numPr>
-        <w:rPr>
-          <w:rFonts w:ascii="Roboto" w:hAnsi="Roboto"/>
-          <w:sz w:val="20"/>
-          <w:szCs w:val="20"/>
-        </w:rPr>
-      </w:pPr>
-      <w:r>
-        <w:rPr>
-          <w:rFonts w:ascii="Roboto" w:hAnsi="Roboto"/>
-          <w:sz w:val="20"/>
-          <w:szCs w:val="20"/>
-        </w:rPr>
-        <w:t>Created</w:t>
-      </w:r>
-      <w:r>
-        <w:rPr>
-          <w:rFonts w:ascii="Roboto" w:hAnsi="Roboto"/>
-          <w:sz w:val="20"/>
-          <w:szCs w:val="20"/>
-        </w:rPr>
-        <w:t xml:space="preserve"> logo </w:t>
-      </w:r>
-      <w:r>
-        <w:rPr>
-          <w:rFonts w:ascii="Roboto" w:hAnsi="Roboto"/>
-          <w:sz w:val="20"/>
-          <w:szCs w:val="20"/>
-        </w:rPr>
-        <w:t xml:space="preserve">and image </w:t>
-      </w:r>
-      <w:r>
-        <w:rPr>
-          <w:rFonts w:ascii="Roboto" w:hAnsi="Roboto"/>
-          <w:sz w:val="20"/>
-          <w:szCs w:val="20"/>
-        </w:rPr>
-        <w:t xml:space="preserve">of the association </w:t>
-      </w:r>
-      <w:r>
-        <w:rPr>
-          <w:rFonts w:ascii="Roboto" w:hAnsi="Roboto"/>
-          <w:sz w:val="20"/>
-          <w:szCs w:val="20"/>
-        </w:rPr>
-        <w:t>on</w:t>
-      </w:r>
-      <w:r>
-        <w:rPr>
-          <w:rFonts w:ascii="Roboto" w:hAnsi="Roboto"/>
-          <w:sz w:val="20"/>
-          <w:szCs w:val="20"/>
-        </w:rPr>
-        <w:t xml:space="preserve"> material for its presentations.</w:t>
-      </w:r>
-    </w:p>
-    <w:p>
-      <w:pPr>
-        <w:rPr>
-          <w:rFonts w:ascii="Roboto" w:hAnsi="Roboto"/>
-          <w:sz w:val="20"/>
-          <w:szCs w:val="20"/>
-        </w:rPr>
-      </w:pPr>
-    </w:p>
-    <w:p>
-      <w:pPr>
-        <w:rPr>
-          <w:rFonts w:ascii="Roboto" w:hAnsi="Roboto"/>
-          <w:sz w:val="20"/>
-          <w:szCs w:val="20"/>
-        </w:rPr>
-      </w:pPr>
-    </w:p>
-    <w:p>
-      <w:pPr>
-        <w:rPr>
-          <w:rFonts w:ascii="Roboto" w:hAnsi="Roboto"/>
-          <w:sz w:val="20"/>
-          <w:szCs w:val="20"/>
-        </w:rPr>
-      </w:pPr>
-      <w:r>
-        <w:rPr>
-          <w:rFonts w:ascii="Roboto" w:hAnsi="Roboto"/>
-          <w:sz w:val="20"/>
-          <w:szCs w:val="20"/>
-        </w:rPr>
-        <w:t>References available on request.</w:t>
-      </w:r>
-    </w:p>
-    <w:p>
-      <w:pPr>
-        <w:rPr>
-          <w:rFonts w:ascii="Roboto" w:hAnsi="Roboto"/>
-          <w:sz w:val="20"/>
-          <w:szCs w:val="20"/>
-        </w:rPr>
-      </w:pPr>
+        <w:spacing w:line="276" w:lineRule="auto"/>
+        <w:rPr>
+          <w:rFonts w:ascii="Roboto" w:hAnsi="Roboto"/>
+          <w:sz w:val="20"/>
+          <w:szCs w:val="20"/>
+        </w:rPr>
+      </w:pPr>
+      <w:r>
+        <w:rPr>
+          <w:rFonts w:ascii="Roboto" w:hAnsi="Roboto"/>
+          <w:sz w:val="20"/>
+          <w:szCs w:val="20"/>
+        </w:rPr>
+        <w:t>References available upon request.</w:t>
+      </w:r>
     </w:p>
     <w:sectPr>
-      <w:headerReference w:type="default" r:id="rId10"/>
+      <w:headerReference w:type="default" r:id="rId8"/>
       <w:type w:val="continuous"/>
       <w:pgSz w:w="11900" w:h="16840"/>
       <w:pgMar w:top="1400" w:right="919" w:bottom="1400" w:left="774" w:header="720" w:footer="800" w:gutter="0"/>
